--- a/R-markdown-for-SDOH-ZCTA.docx
+++ b/R-markdown-for-SDOH-ZCTA.docx
@@ -53,16 +53,16 @@
         <w:pStyle w:val="Date"/>
       </w:pPr>
       <w:r>
-        <w:t xml:space="preserve">2024-05-28</w:t>
-      </w:r>
-    </w:p>
-    <w:bookmarkStart w:id="20" w:name="abstract"/>
-    <w:p>
-      <w:pPr>
-        <w:pStyle w:val="Heading1"/>
-      </w:pPr>
-      <w:r>
-        <w:t xml:space="preserve">Abstract</w:t>
+        <w:t xml:space="preserve">2024-06-24</w:t>
+      </w:r>
+    </w:p>
+    <w:bookmarkStart w:id="20" w:name="problem-statement"/>
+    <w:p>
+      <w:pPr>
+        <w:pStyle w:val="Heading3"/>
+      </w:pPr>
+      <w:r>
+        <w:t xml:space="preserve">Problem Statement</w:t>
       </w:r>
     </w:p>
     <w:p>
@@ -70,25 +70,39 @@
         <w:pStyle w:val="FirstParagraph"/>
       </w:pPr>
       <w:r>
-        <w:t xml:space="preserve">A brief summary of the project.</w:t>
-      </w:r>
-    </w:p>
-    <w:p>
-      <w:pPr>
-        <w:pStyle w:val="BodyText"/>
-      </w:pPr>
-      <w:r>
-        <w:t xml:space="preserve">This project aims to analyze Social Determinants of Health (SDOH) measures for ZIP Code Tabulation Areas (ZCTA) using the American Community Survey (ACS) data from 2017 to 2021. By cleaning and exploring the dataset, we seek to uncover trends and insights that can inform data-driven decision-making. The analysis employs various statistical techniques and predictive modeling to evaluate the impact of different measures on health outcomes.</w:t>
+        <w:t xml:space="preserve">The primary objective of this analysis is to uncover patterns and relationships within a given dataset, predict key outcomes based on available features, and provide actionable insights. Specifically, the focus is on understanding the factors that influence</w:t>
+      </w:r>
+      <w:r>
+        <w:t xml:space="preserve"> </w:t>
+      </w:r>
+      <w:r>
+        <w:rPr>
+          <w:rStyle w:val="VerbatimChar"/>
+        </w:rPr>
+        <w:t xml:space="preserve">data_value</w:t>
+      </w:r>
+      <w:r>
+        <w:t xml:space="preserve"> </w:t>
+      </w:r>
+      <w:r>
+        <w:t xml:space="preserve">and developing a robust predictive model using regression analysis.</w:t>
+      </w:r>
+    </w:p>
+    <w:p>
+      <w:r>
+        <w:pict>
+          <v:rect style="width:0;height:1.5pt" o:hralign="center" o:hrstd="t" o:hr="t"/>
+        </w:pict>
       </w:r>
     </w:p>
     <w:bookmarkEnd w:id="20"/>
-    <w:bookmarkStart w:id="21" w:name="introduction"/>
-    <w:p>
-      <w:pPr>
-        <w:pStyle w:val="Heading1"/>
-      </w:pPr>
-      <w:r>
-        <w:t xml:space="preserve">Introduction</w:t>
+    <w:bookmarkStart w:id="21" w:name="data-source"/>
+    <w:p>
+      <w:pPr>
+        <w:pStyle w:val="Heading3"/>
+      </w:pPr>
+      <w:r>
+        <w:t xml:space="preserve">Data Source</w:t>
       </w:r>
     </w:p>
     <w:p>
@@ -96,25 +110,348 @@
         <w:pStyle w:val="FirstParagraph"/>
       </w:pPr>
       <w:r>
-        <w:t xml:space="preserve">Provide context and state the research question or hypothesis.</w:t>
-      </w:r>
-    </w:p>
-    <w:p>
-      <w:pPr>
-        <w:pStyle w:val="BodyText"/>
-      </w:pPr>
-      <w:r>
-        <w:t xml:space="preserve">Social Determinants of Health (SDOH) are non-medical factors that influence health outcomes. These include socioeconomic status, education, neighborhood and physical environment, employment, social support networks, and access to healthcare. This project focuses on analyzing SDOH measures across various ZIP Code Tabulation Areas (ZCTAs) using data from the American Community Survey (ACS) between 2017 and 2021. The goal is to identify key factors that impact health outcomes and understand the geographical distribution of these determinants.</w:t>
+        <w:t xml:space="preserve">The dataset provided consists of 291,024 entries across 18 columns, detailing various socioeconomic and demographic measures, geographical information, and statistical values. The key columns in this dataset include:</w:t>
+      </w:r>
+      <w:r>
+        <w:t xml:space="preserve"> </w:t>
+      </w:r>
+      <w:r>
+        <w:t xml:space="preserve">-</w:t>
+      </w:r>
+      <w:r>
+        <w:t xml:space="preserve"> </w:t>
+      </w:r>
+      <w:r>
+        <w:rPr>
+          <w:rStyle w:val="VerbatimChar"/>
+        </w:rPr>
+        <w:t xml:space="preserve">year</w:t>
+      </w:r>
+      <w:r>
+        <w:t xml:space="preserve">: Time period of the data</w:t>
+      </w:r>
+      <w:r>
+        <w:t xml:space="preserve"> </w:t>
+      </w:r>
+      <w:r>
+        <w:t xml:space="preserve">-</w:t>
+      </w:r>
+      <w:r>
+        <w:t xml:space="preserve"> </w:t>
+      </w:r>
+      <w:r>
+        <w:rPr>
+          <w:rStyle w:val="VerbatimChar"/>
+        </w:rPr>
+        <w:t xml:space="preserve">measure</w:t>
+      </w:r>
+      <w:r>
+        <w:t xml:space="preserve">: Descriptive measure of interest</w:t>
+      </w:r>
+      <w:r>
+        <w:t xml:space="preserve"> </w:t>
+      </w:r>
+      <w:r>
+        <w:t xml:space="preserve">-</w:t>
+      </w:r>
+      <w:r>
+        <w:t xml:space="preserve"> </w:t>
+      </w:r>
+      <w:r>
+        <w:rPr>
+          <w:rStyle w:val="VerbatimChar"/>
+        </w:rPr>
+        <w:t xml:space="preserve">data_value_unit</w:t>
+      </w:r>
+      <w:r>
+        <w:t xml:space="preserve">: Unit of the data value</w:t>
+      </w:r>
+      <w:r>
+        <w:t xml:space="preserve"> </w:t>
+      </w:r>
+      <w:r>
+        <w:t xml:space="preserve">-</w:t>
+      </w:r>
+      <w:r>
+        <w:t xml:space="preserve"> </w:t>
+      </w:r>
+      <w:r>
+        <w:rPr>
+          <w:rStyle w:val="VerbatimChar"/>
+        </w:rPr>
+        <w:t xml:space="preserve">categoryid</w:t>
+      </w:r>
+      <w:r>
+        <w:t xml:space="preserve">: ID representing the category of the measure</w:t>
+      </w:r>
+      <w:r>
+        <w:t xml:space="preserve"> </w:t>
+      </w:r>
+      <w:r>
+        <w:t xml:space="preserve">-</w:t>
+      </w:r>
+      <w:r>
+        <w:t xml:space="preserve"> </w:t>
+      </w:r>
+      <w:r>
+        <w:rPr>
+          <w:rStyle w:val="VerbatimChar"/>
+        </w:rPr>
+        <w:t xml:space="preserve">short_question_text</w:t>
+      </w:r>
+      <w:r>
+        <w:t xml:space="preserve">: Brief description of the measure</w:t>
+      </w:r>
+      <w:r>
+        <w:t xml:space="preserve"> </w:t>
+      </w:r>
+      <w:r>
+        <w:t xml:space="preserve">-</w:t>
+      </w:r>
+      <w:r>
+        <w:t xml:space="preserve"> </w:t>
+      </w:r>
+      <w:r>
+        <w:rPr>
+          <w:rStyle w:val="VerbatimChar"/>
+        </w:rPr>
+        <w:t xml:space="preserve">datasource</w:t>
+      </w:r>
+      <w:r>
+        <w:t xml:space="preserve">: Source of the data</w:t>
+      </w:r>
+      <w:r>
+        <w:t xml:space="preserve"> </w:t>
+      </w:r>
+      <w:r>
+        <w:t xml:space="preserve">-</w:t>
+      </w:r>
+      <w:r>
+        <w:t xml:space="preserve"> </w:t>
+      </w:r>
+      <w:r>
+        <w:rPr>
+          <w:rStyle w:val="VerbatimChar"/>
+        </w:rPr>
+        <w:t xml:space="preserve">moe</w:t>
+      </w:r>
+      <w:r>
+        <w:t xml:space="preserve">: Margin of Error</w:t>
+      </w:r>
+      <w:r>
+        <w:t xml:space="preserve"> </w:t>
+      </w:r>
+      <w:r>
+        <w:t xml:space="preserve">-</w:t>
+      </w:r>
+      <w:r>
+        <w:t xml:space="preserve"> </w:t>
+      </w:r>
+      <w:r>
+        <w:rPr>
+          <w:rStyle w:val="VerbatimChar"/>
+        </w:rPr>
+        <w:t xml:space="preserve">locationname</w:t>
+      </w:r>
+      <w:r>
+        <w:t xml:space="preserve">: Name representing the location</w:t>
+      </w:r>
+      <w:r>
+        <w:t xml:space="preserve"> </w:t>
+      </w:r>
+      <w:r>
+        <w:t xml:space="preserve">-</w:t>
+      </w:r>
+      <w:r>
+        <w:t xml:space="preserve"> </w:t>
+      </w:r>
+      <w:r>
+        <w:rPr>
+          <w:rStyle w:val="VerbatimChar"/>
+        </w:rPr>
+        <w:t xml:space="preserve">locationid</w:t>
+      </w:r>
+      <w:r>
+        <w:t xml:space="preserve">: ID representing the location</w:t>
+      </w:r>
+      <w:r>
+        <w:t xml:space="preserve"> </w:t>
+      </w:r>
+      <w:r>
+        <w:t xml:space="preserve">-</w:t>
+      </w:r>
+      <w:r>
+        <w:t xml:space="preserve"> </w:t>
+      </w:r>
+      <w:r>
+        <w:rPr>
+          <w:rStyle w:val="VerbatimChar"/>
+        </w:rPr>
+        <w:t xml:space="preserve">data_value_type</w:t>
+      </w:r>
+      <w:r>
+        <w:t xml:space="preserve">: Type of the data value</w:t>
+      </w:r>
+      <w:r>
+        <w:t xml:space="preserve"> </w:t>
+      </w:r>
+      <w:r>
+        <w:t xml:space="preserve">-</w:t>
+      </w:r>
+      <w:r>
+        <w:t xml:space="preserve"> </w:t>
+      </w:r>
+      <w:r>
+        <w:rPr>
+          <w:rStyle w:val="VerbatimChar"/>
+        </w:rPr>
+        <w:t xml:space="preserve">data_value</w:t>
+      </w:r>
+      <w:r>
+        <w:t xml:space="preserve">: Measured value</w:t>
+      </w:r>
+      <w:r>
+        <w:t xml:space="preserve"> </w:t>
+      </w:r>
+      <w:r>
+        <w:t xml:space="preserve">-</w:t>
+      </w:r>
+      <w:r>
+        <w:t xml:space="preserve"> </w:t>
+      </w:r>
+      <w:r>
+        <w:rPr>
+          <w:rStyle w:val="VerbatimChar"/>
+        </w:rPr>
+        <w:t xml:space="preserve">geolocation</w:t>
+      </w:r>
+      <w:r>
+        <w:t xml:space="preserve">: Geographical coordinates in POINT format</w:t>
+      </w:r>
+      <w:r>
+        <w:t xml:space="preserve"> </w:t>
+      </w:r>
+      <w:r>
+        <w:t xml:space="preserve">-</w:t>
+      </w:r>
+      <w:r>
+        <w:t xml:space="preserve"> </w:t>
+      </w:r>
+      <w:r>
+        <w:rPr>
+          <w:rStyle w:val="VerbatimChar"/>
+        </w:rPr>
+        <w:t xml:space="preserve">datavaluetypeid</w:t>
+      </w:r>
+      <w:r>
+        <w:t xml:space="preserve">: ID representing the type of data value</w:t>
+      </w:r>
+      <w:r>
+        <w:t xml:space="preserve"> </w:t>
+      </w:r>
+      <w:r>
+        <w:t xml:space="preserve">-</w:t>
+      </w:r>
+      <w:r>
+        <w:t xml:space="preserve"> </w:t>
+      </w:r>
+      <w:r>
+        <w:rPr>
+          <w:rStyle w:val="VerbatimChar"/>
+        </w:rPr>
+        <w:t xml:space="preserve">latitude</w:t>
+      </w:r>
+      <w:r>
+        <w:t xml:space="preserve">: Latitude coordinate</w:t>
+      </w:r>
+      <w:r>
+        <w:t xml:space="preserve"> </w:t>
+      </w:r>
+      <w:r>
+        <w:t xml:space="preserve">-</w:t>
+      </w:r>
+      <w:r>
+        <w:t xml:space="preserve"> </w:t>
+      </w:r>
+      <w:r>
+        <w:rPr>
+          <w:rStyle w:val="VerbatimChar"/>
+        </w:rPr>
+        <w:t xml:space="preserve">category</w:t>
+      </w:r>
+      <w:r>
+        <w:t xml:space="preserve">: Category of the measure</w:t>
+      </w:r>
+      <w:r>
+        <w:t xml:space="preserve"> </w:t>
+      </w:r>
+      <w:r>
+        <w:t xml:space="preserve">-</w:t>
+      </w:r>
+      <w:r>
+        <w:t xml:space="preserve"> </w:t>
+      </w:r>
+      <w:r>
+        <w:rPr>
+          <w:rStyle w:val="VerbatimChar"/>
+        </w:rPr>
+        <w:t xml:space="preserve">measureid</w:t>
+      </w:r>
+      <w:r>
+        <w:t xml:space="preserve">: ID of the measure</w:t>
+      </w:r>
+      <w:r>
+        <w:t xml:space="preserve"> </w:t>
+      </w:r>
+      <w:r>
+        <w:t xml:space="preserve">-</w:t>
+      </w:r>
+      <w:r>
+        <w:t xml:space="preserve"> </w:t>
+      </w:r>
+      <w:r>
+        <w:rPr>
+          <w:rStyle w:val="VerbatimChar"/>
+        </w:rPr>
+        <w:t xml:space="preserve">longitude</w:t>
+      </w:r>
+      <w:r>
+        <w:t xml:space="preserve">: Longitude coordinate</w:t>
+      </w:r>
+      <w:r>
+        <w:t xml:space="preserve"> </w:t>
+      </w:r>
+      <w:r>
+        <w:t xml:space="preserve">-</w:t>
+      </w:r>
+      <w:r>
+        <w:t xml:space="preserve"> </w:t>
+      </w:r>
+      <w:r>
+        <w:rPr>
+          <w:rStyle w:val="VerbatimChar"/>
+        </w:rPr>
+        <w:t xml:space="preserve">totalpopulation</w:t>
+      </w:r>
+      <w:r>
+        <w:t xml:space="preserve">: Total population for the given location</w:t>
+      </w:r>
+    </w:p>
+    <w:p>
+      <w:r>
+        <w:pict>
+          <v:rect style="width:0;height:1.5pt" o:hralign="center" o:hrstd="t" o:hr="t"/>
+        </w:pict>
       </w:r>
     </w:p>
     <w:bookmarkEnd w:id="21"/>
-    <w:bookmarkStart w:id="22" w:name="data-description"/>
-    <w:p>
-      <w:pPr>
-        <w:pStyle w:val="Heading1"/>
-      </w:pPr>
-      <w:r>
-        <w:t xml:space="preserve">Data Description</w:t>
+    <w:bookmarkStart w:id="22" w:name="data-cleaning-and-wrangling"/>
+    <w:p>
+      <w:pPr>
+        <w:pStyle w:val="Heading3"/>
+      </w:pPr>
+      <w:r>
+        <w:t xml:space="preserve">Data Cleaning and Wrangling</w:t>
       </w:r>
     </w:p>
     <w:p>
@@ -122,22 +459,166 @@
         <w:pStyle w:val="FirstParagraph"/>
       </w:pPr>
       <w:r>
-        <w:t xml:space="preserve">Describe the dataset and its source.</w:t>
-      </w:r>
-    </w:p>
-    <w:p>
-      <w:pPr>
-        <w:pStyle w:val="BodyText"/>
-      </w:pPr>
-      <w:r>
-        <w:t xml:space="preserve">The dataset used in this project is sourced from the American Community Survey (ACS) and provides SDOH measures for ZIP Code Tabulation Areas (ZCTAs) from 2017 to 2021. The dataset includes variables such as data_value, margin of error (moe), total population, latitude, longitude, and various categorical indicators. The data was cleaned to handle missing values and ensure consistency across measures.</w:t>
+        <w:rPr>
+          <w:bCs/>
+          <w:b/>
+        </w:rPr>
+        <w:t xml:space="preserve">Steps Taken</w:t>
+      </w:r>
+      <w:r>
+        <w:t xml:space="preserve">:</w:t>
+      </w:r>
+      <w:r>
+        <w:t xml:space="preserve"> </w:t>
+      </w:r>
+      <w:r>
+        <w:t xml:space="preserve">1.</w:t>
+      </w:r>
+      <w:r>
+        <w:t xml:space="preserve"> </w:t>
+      </w:r>
+      <w:r>
+        <w:rPr>
+          <w:bCs/>
+          <w:b/>
+        </w:rPr>
+        <w:t xml:space="preserve">Handling Missing Values</w:t>
+      </w:r>
+      <w:r>
+        <w:t xml:space="preserve">:</w:t>
+      </w:r>
+      <w:r>
+        <w:t xml:space="preserve"> </w:t>
+      </w:r>
+      <w:r>
+        <w:t xml:space="preserve">- Missing values in</w:t>
+      </w:r>
+      <w:r>
+        <w:t xml:space="preserve"> </w:t>
+      </w:r>
+      <w:r>
+        <w:rPr>
+          <w:rStyle w:val="VerbatimChar"/>
+        </w:rPr>
+        <w:t xml:space="preserve">moe</w:t>
+      </w:r>
+      <w:r>
+        <w:t xml:space="preserve"> </w:t>
+      </w:r>
+      <w:r>
+        <w:t xml:space="preserve">and</w:t>
+      </w:r>
+      <w:r>
+        <w:t xml:space="preserve"> </w:t>
+      </w:r>
+      <w:r>
+        <w:rPr>
+          <w:rStyle w:val="VerbatimChar"/>
+        </w:rPr>
+        <w:t xml:space="preserve">data_value</w:t>
+      </w:r>
+      <w:r>
+        <w:t xml:space="preserve"> </w:t>
+      </w:r>
+      <w:r>
+        <w:t xml:space="preserve">were filled with their respective means to ensure completeness of the dataset.</w:t>
+      </w:r>
+    </w:p>
+    <w:p>
+      <w:pPr>
+        <w:numPr>
+          <w:ilvl w:val="0"/>
+          <w:numId w:val="1001"/>
+        </w:numPr>
+        <w:pStyle w:val="Compact"/>
+      </w:pPr>
+      <w:r>
+        <w:rPr>
+          <w:bCs/>
+          <w:b/>
+        </w:rPr>
+        <w:t xml:space="preserve">Removing Duplicates</w:t>
+      </w:r>
+      <w:r>
+        <w:t xml:space="preserve">:</w:t>
+      </w:r>
+    </w:p>
+    <w:p>
+      <w:pPr>
+        <w:numPr>
+          <w:ilvl w:val="1"/>
+          <w:numId w:val="1002"/>
+        </w:numPr>
+        <w:pStyle w:val="Compact"/>
+      </w:pPr>
+      <w:r>
+        <w:t xml:space="preserve">Duplicate entries were identified and removed to maintain the integrity of the analysis.</w:t>
+      </w:r>
+    </w:p>
+    <w:p>
+      <w:pPr>
+        <w:numPr>
+          <w:ilvl w:val="0"/>
+          <w:numId w:val="1001"/>
+        </w:numPr>
+        <w:pStyle w:val="Compact"/>
+      </w:pPr>
+      <w:r>
+        <w:rPr>
+          <w:bCs/>
+          <w:b/>
+        </w:rPr>
+        <w:t xml:space="preserve">Verifying Data Types</w:t>
+      </w:r>
+      <w:r>
+        <w:t xml:space="preserve">:</w:t>
+      </w:r>
+    </w:p>
+    <w:p>
+      <w:pPr>
+        <w:numPr>
+          <w:ilvl w:val="1"/>
+          <w:numId w:val="1003"/>
+        </w:numPr>
+        <w:pStyle w:val="Compact"/>
+      </w:pPr>
+      <w:r>
+        <w:t xml:space="preserve">Ensured that data types were appropriately set for each column to facilitate accurate analysis and modeling.</w:t>
+      </w:r>
+    </w:p>
+    <w:p>
+      <w:pPr>
+        <w:pStyle w:val="FirstParagraph"/>
+      </w:pPr>
+      <w:r>
+        <w:rPr>
+          <w:bCs/>
+          <w:b/>
+        </w:rPr>
+        <w:t xml:space="preserve">Results</w:t>
+      </w:r>
+      <w:r>
+        <w:t xml:space="preserve">:</w:t>
+      </w:r>
+      <w:r>
+        <w:t xml:space="preserve"> </w:t>
+      </w:r>
+      <w:r>
+        <w:t xml:space="preserve">- Successfully handled missing values and removed duplicates, resulting in a clean and comprehensive dataset ready for further analysis.</w:t>
+      </w:r>
+    </w:p>
+    <w:p>
+      <w:r>
+        <w:pict>
+          <v:rect style="width:0;height:1.5pt" o:hralign="center" o:hrstd="t" o:hr="t"/>
+        </w:pict>
       </w:r>
     </w:p>
     <w:bookmarkEnd w:id="22"/>
     <w:bookmarkStart w:id="23" w:name="methodology"/>
     <w:p>
       <w:pPr>
-        <w:pStyle w:val="Heading1"/>
+        <w:pStyle w:val="Heading3"/>
       </w:pPr>
       <w:r>
         <w:t xml:space="preserve">Methodology</w:t>
@@ -148,52 +629,365 @@
         <w:pStyle w:val="FirstParagraph"/>
       </w:pPr>
       <w:r>
-        <w:t xml:space="preserve">Explain the statistical techniques and models applied.</w:t>
-      </w:r>
-    </w:p>
-    <w:p>
-      <w:pPr>
-        <w:pStyle w:val="BodyText"/>
-      </w:pPr>
-      <w:r>
         <w:t xml:space="preserve">The methodology for this project includes several steps:</w:t>
       </w:r>
-      <w:r>
-        <w:t xml:space="preserve"> </w:t>
-      </w:r>
-      <w:r>
-        <w:t xml:space="preserve">1. Data Cleaning: Handling missing values and ensuring data consistency.</w:t>
-      </w:r>
-      <w:r>
-        <w:t xml:space="preserve"> </w:t>
-      </w:r>
-      <w:r>
-        <w:t xml:space="preserve">2. Exploratory Data Analysis (EDA): Generating summary statistics and visualizations to understand data distributions and relationships.</w:t>
-      </w:r>
-      <w:r>
-        <w:t xml:space="preserve"> </w:t>
-      </w:r>
-      <w:r>
-        <w:t xml:space="preserve">3. Correlation Analysis: Identifying relationships between numerical variables.</w:t>
-      </w:r>
-      <w:r>
-        <w:t xml:space="preserve"> </w:t>
-      </w:r>
-      <w:r>
-        <w:t xml:space="preserve">4. Predictive Modeling: Developing models to predict health outcomes based on SDOH measures. Models considered include linear regression, logistic regression, and support vector machines.</w:t>
-      </w:r>
-      <w:r>
-        <w:t xml:space="preserve"> </w:t>
-      </w:r>
-      <w:r>
-        <w:t xml:space="preserve">5. Model Evaluation: Assessing model performance using metrics such as R-squared, mean squared error, and accuracy, and employing cross-validation techniques.</w:t>
+    </w:p>
+    <w:p>
+      <w:pPr>
+        <w:numPr>
+          <w:ilvl w:val="0"/>
+          <w:numId w:val="1004"/>
+        </w:numPr>
+        <w:pStyle w:val="Compact"/>
+      </w:pPr>
+      <w:r>
+        <w:rPr>
+          <w:bCs/>
+          <w:b/>
+        </w:rPr>
+        <w:t xml:space="preserve">Data Cleaning</w:t>
+      </w:r>
+      <w:r>
+        <w:t xml:space="preserve">: Handling missing values and ensuring data consistency.</w:t>
+      </w:r>
+    </w:p>
+    <w:p>
+      <w:pPr>
+        <w:numPr>
+          <w:ilvl w:val="0"/>
+          <w:numId w:val="1004"/>
+        </w:numPr>
+        <w:pStyle w:val="Compact"/>
+      </w:pPr>
+      <w:r>
+        <w:rPr>
+          <w:bCs/>
+          <w:b/>
+        </w:rPr>
+        <w:t xml:space="preserve">Exploratory Data Analysis (EDA)</w:t>
+      </w:r>
+      <w:r>
+        <w:t xml:space="preserve">: Generating summary statistics and visualizations to understand data distributions and relationships.</w:t>
+      </w:r>
+    </w:p>
+    <w:p>
+      <w:pPr>
+        <w:numPr>
+          <w:ilvl w:val="0"/>
+          <w:numId w:val="1004"/>
+        </w:numPr>
+        <w:pStyle w:val="Compact"/>
+      </w:pPr>
+      <w:r>
+        <w:rPr>
+          <w:bCs/>
+          <w:b/>
+        </w:rPr>
+        <w:t xml:space="preserve">Correlation Analysis</w:t>
+      </w:r>
+      <w:r>
+        <w:t xml:space="preserve">: Identifying relationships between numerical variables.</w:t>
+      </w:r>
+    </w:p>
+    <w:p>
+      <w:pPr>
+        <w:numPr>
+          <w:ilvl w:val="0"/>
+          <w:numId w:val="1004"/>
+        </w:numPr>
+        <w:pStyle w:val="Compact"/>
+      </w:pPr>
+      <w:r>
+        <w:rPr>
+          <w:bCs/>
+          <w:b/>
+        </w:rPr>
+        <w:t xml:space="preserve">Predictive Modeling</w:t>
+      </w:r>
+      <w:r>
+        <w:t xml:space="preserve">: Developing models to predict health outcomes based on SDOH measures. Models considered include linear regression.</w:t>
+      </w:r>
+    </w:p>
+    <w:p>
+      <w:pPr>
+        <w:numPr>
+          <w:ilvl w:val="0"/>
+          <w:numId w:val="1004"/>
+        </w:numPr>
+        <w:pStyle w:val="Compact"/>
+      </w:pPr>
+      <w:r>
+        <w:rPr>
+          <w:bCs/>
+          <w:b/>
+        </w:rPr>
+        <w:t xml:space="preserve">Model Evaluation</w:t>
+      </w:r>
+      <w:r>
+        <w:t xml:space="preserve">: Assessing model performance using metrics such as R-squared, mean squared error, and mean absolute error, and employing cross-validation techniques.</w:t>
+      </w:r>
+    </w:p>
+    <w:p>
+      <w:r>
+        <w:pict>
+          <v:rect style="width:0;height:1.5pt" o:hralign="center" o:hrstd="t" o:hr="t"/>
+        </w:pict>
       </w:r>
     </w:p>
     <w:bookmarkEnd w:id="23"/>
-    <w:bookmarkStart w:id="24" w:name="results"/>
-    <w:p>
-      <w:pPr>
-        <w:pStyle w:val="Heading1"/>
+    <w:bookmarkStart w:id="24" w:name="exploratory-data-analysis-eda"/>
+    <w:p>
+      <w:pPr>
+        <w:pStyle w:val="Heading3"/>
+      </w:pPr>
+      <w:r>
+        <w:t xml:space="preserve">Exploratory Data Analysis (EDA)</w:t>
+      </w:r>
+    </w:p>
+    <w:p>
+      <w:pPr>
+        <w:pStyle w:val="FirstParagraph"/>
+      </w:pPr>
+      <w:r>
+        <w:rPr>
+          <w:bCs/>
+          <w:b/>
+        </w:rPr>
+        <w:t xml:space="preserve">Key Visualizations</w:t>
+      </w:r>
+      <w:r>
+        <w:t xml:space="preserve">:</w:t>
+      </w:r>
+      <w:r>
+        <w:t xml:space="preserve"> </w:t>
+      </w:r>
+      <w:r>
+        <w:t xml:space="preserve">1.</w:t>
+      </w:r>
+      <w:r>
+        <w:t xml:space="preserve"> </w:t>
+      </w:r>
+      <w:r>
+        <w:rPr>
+          <w:bCs/>
+          <w:b/>
+        </w:rPr>
+        <w:t xml:space="preserve">Histogram for</w:t>
+      </w:r>
+      <w:r>
+        <w:rPr>
+          <w:bCs/>
+          <w:b/>
+        </w:rPr>
+        <w:t xml:space="preserve"> </w:t>
+      </w:r>
+      <w:r>
+        <w:rPr>
+          <w:rStyle w:val="VerbatimChar"/>
+          <w:bCs/>
+          <w:b/>
+        </w:rPr>
+        <w:t xml:space="preserve">data_value</w:t>
+      </w:r>
+      <w:r>
+        <w:t xml:space="preserve">:</w:t>
+      </w:r>
+      <w:r>
+        <w:t xml:space="preserve"> </w:t>
+      </w:r>
+      <w:r>
+        <w:t xml:space="preserve">- Distribution is right-skewed with many values concentrated at the lower end and fewer higher values.</w:t>
+      </w:r>
+    </w:p>
+    <w:p>
+      <w:pPr>
+        <w:numPr>
+          <w:ilvl w:val="0"/>
+          <w:numId w:val="1005"/>
+        </w:numPr>
+        <w:pStyle w:val="Compact"/>
+      </w:pPr>
+      <w:r>
+        <w:rPr>
+          <w:bCs/>
+          <w:b/>
+        </w:rPr>
+        <w:t xml:space="preserve">Geographical Distribution</w:t>
+      </w:r>
+      <w:r>
+        <w:t xml:space="preserve">:</w:t>
+      </w:r>
+    </w:p>
+    <w:p>
+      <w:pPr>
+        <w:numPr>
+          <w:ilvl w:val="1"/>
+          <w:numId w:val="1006"/>
+        </w:numPr>
+        <w:pStyle w:val="Compact"/>
+      </w:pPr>
+      <w:r>
+        <w:t xml:space="preserve">Scatter plot of latitude vs. longitude, colored by</w:t>
+      </w:r>
+      <w:r>
+        <w:t xml:space="preserve"> </w:t>
+      </w:r>
+      <w:r>
+        <w:rPr>
+          <w:rStyle w:val="VerbatimChar"/>
+        </w:rPr>
+        <w:t xml:space="preserve">data_value</w:t>
+      </w:r>
+      <w:r>
+        <w:t xml:space="preserve">, showing a wide geographical spread.</w:t>
+      </w:r>
+    </w:p>
+    <w:p>
+      <w:pPr>
+        <w:numPr>
+          <w:ilvl w:val="0"/>
+          <w:numId w:val="1005"/>
+        </w:numPr>
+        <w:pStyle w:val="Compact"/>
+      </w:pPr>
+      <w:r>
+        <w:rPr>
+          <w:bCs/>
+          <w:b/>
+        </w:rPr>
+        <w:t xml:space="preserve">Box Plot by Category</w:t>
+      </w:r>
+      <w:r>
+        <w:t xml:space="preserve">:</w:t>
+      </w:r>
+    </w:p>
+    <w:p>
+      <w:pPr>
+        <w:numPr>
+          <w:ilvl w:val="1"/>
+          <w:numId w:val="1007"/>
+        </w:numPr>
+        <w:pStyle w:val="Compact"/>
+      </w:pPr>
+      <w:r>
+        <w:t xml:space="preserve">Variability in</w:t>
+      </w:r>
+      <w:r>
+        <w:t xml:space="preserve"> </w:t>
+      </w:r>
+      <w:r>
+        <w:rPr>
+          <w:rStyle w:val="VerbatimChar"/>
+        </w:rPr>
+        <w:t xml:space="preserve">data_value</w:t>
+      </w:r>
+      <w:r>
+        <w:t xml:space="preserve"> </w:t>
+      </w:r>
+      <w:r>
+        <w:t xml:space="preserve">across different categories, with some categories showing higher median values and wider spread.</w:t>
+      </w:r>
+    </w:p>
+    <w:p>
+      <w:pPr>
+        <w:numPr>
+          <w:ilvl w:val="0"/>
+          <w:numId w:val="1005"/>
+        </w:numPr>
+        <w:pStyle w:val="Compact"/>
+      </w:pPr>
+      <w:r>
+        <w:rPr>
+          <w:bCs/>
+          <w:b/>
+        </w:rPr>
+        <w:t xml:space="preserve">Pair Plot</w:t>
+      </w:r>
+      <w:r>
+        <w:t xml:space="preserve">:</w:t>
+      </w:r>
+    </w:p>
+    <w:p>
+      <w:pPr>
+        <w:numPr>
+          <w:ilvl w:val="1"/>
+          <w:numId w:val="1008"/>
+        </w:numPr>
+        <w:pStyle w:val="Compact"/>
+      </w:pPr>
+      <w:r>
+        <w:t xml:space="preserve">Relationships between numerical variables (</w:t>
+      </w:r>
+      <w:r>
+        <w:rPr>
+          <w:rStyle w:val="VerbatimChar"/>
+        </w:rPr>
+        <w:t xml:space="preserve">moe</w:t>
+      </w:r>
+      <w:r>
+        <w:t xml:space="preserve">,</w:t>
+      </w:r>
+      <w:r>
+        <w:t xml:space="preserve"> </w:t>
+      </w:r>
+      <w:r>
+        <w:rPr>
+          <w:rStyle w:val="VerbatimChar"/>
+        </w:rPr>
+        <w:t xml:space="preserve">data_value</w:t>
+      </w:r>
+      <w:r>
+        <w:t xml:space="preserve">,</w:t>
+      </w:r>
+      <w:r>
+        <w:t xml:space="preserve"> </w:t>
+      </w:r>
+      <w:r>
+        <w:rPr>
+          <w:rStyle w:val="VerbatimChar"/>
+        </w:rPr>
+        <w:t xml:space="preserve">latitude</w:t>
+      </w:r>
+      <w:r>
+        <w:t xml:space="preserve">,</w:t>
+      </w:r>
+      <w:r>
+        <w:t xml:space="preserve"> </w:t>
+      </w:r>
+      <w:r>
+        <w:rPr>
+          <w:rStyle w:val="VerbatimChar"/>
+        </w:rPr>
+        <w:t xml:space="preserve">longitude</w:t>
+      </w:r>
+      <w:r>
+        <w:t xml:space="preserve">,</w:t>
+      </w:r>
+      <w:r>
+        <w:t xml:space="preserve"> </w:t>
+      </w:r>
+      <w:r>
+        <w:rPr>
+          <w:rStyle w:val="VerbatimChar"/>
+        </w:rPr>
+        <w:t xml:space="preserve">totalpopulation</w:t>
+      </w:r>
+      <w:r>
+        <w:t xml:space="preserve">).</w:t>
+      </w:r>
+    </w:p>
+    <w:p>
+      <w:r>
+        <w:pict>
+          <v:rect style="width:0;height:1.5pt" o:hralign="center" o:hrstd="t" o:hr="t"/>
+        </w:pict>
+      </w:r>
+    </w:p>
+    <w:bookmarkEnd w:id="24"/>
+    <w:bookmarkStart w:id="25" w:name="results"/>
+    <w:p>
+      <w:pPr>
+        <w:pStyle w:val="Heading3"/>
       </w:pPr>
       <w:r>
         <w:t xml:space="preserve">Results</w:t>
@@ -204,27 +998,103 @@
         <w:pStyle w:val="FirstParagraph"/>
       </w:pPr>
       <w:r>
-        <w:t xml:space="preserve">Present findings from the analysis.</w:t>
-      </w:r>
-    </w:p>
-    <w:p>
-      <w:pPr>
-        <w:pStyle w:val="BodyText"/>
-      </w:pPr>
-      <w:r>
         <w:t xml:space="preserve">The analysis revealed several key insights:</w:t>
       </w:r>
       <w:r>
         <w:t xml:space="preserve"> </w:t>
       </w:r>
       <w:r>
-        <w:t xml:space="preserve">- The distribution of key numerical variables such as data_value, moe, and total population.</w:t>
-      </w:r>
-      <w:r>
-        <w:t xml:space="preserve"> </w:t>
-      </w:r>
-      <w:r>
-        <w:t xml:space="preserve">- Correlation analysis showed significant relationships between data_value, latitude, longitude, and total population.</w:t>
+        <w:t xml:space="preserve">- The distribution of key numerical variables such as</w:t>
+      </w:r>
+      <w:r>
+        <w:t xml:space="preserve"> </w:t>
+      </w:r>
+      <w:r>
+        <w:rPr>
+          <w:rStyle w:val="VerbatimChar"/>
+        </w:rPr>
+        <w:t xml:space="preserve">data_value</w:t>
+      </w:r>
+      <w:r>
+        <w:t xml:space="preserve">,</w:t>
+      </w:r>
+      <w:r>
+        <w:t xml:space="preserve"> </w:t>
+      </w:r>
+      <w:r>
+        <w:rPr>
+          <w:rStyle w:val="VerbatimChar"/>
+        </w:rPr>
+        <w:t xml:space="preserve">moe</w:t>
+      </w:r>
+      <w:r>
+        <w:t xml:space="preserve">, and</w:t>
+      </w:r>
+      <w:r>
+        <w:t xml:space="preserve"> </w:t>
+      </w:r>
+      <w:r>
+        <w:rPr>
+          <w:rStyle w:val="VerbatimChar"/>
+        </w:rPr>
+        <w:t xml:space="preserve">total population</w:t>
+      </w:r>
+      <w:r>
+        <w:t xml:space="preserve">.</w:t>
+      </w:r>
+      <w:r>
+        <w:t xml:space="preserve"> </w:t>
+      </w:r>
+      <w:r>
+        <w:t xml:space="preserve">- Correlation analysis showed significant relationships between</w:t>
+      </w:r>
+      <w:r>
+        <w:t xml:space="preserve"> </w:t>
+      </w:r>
+      <w:r>
+        <w:rPr>
+          <w:rStyle w:val="VerbatimChar"/>
+        </w:rPr>
+        <w:t xml:space="preserve">data_value</w:t>
+      </w:r>
+      <w:r>
+        <w:t xml:space="preserve">,</w:t>
+      </w:r>
+      <w:r>
+        <w:t xml:space="preserve"> </w:t>
+      </w:r>
+      <w:r>
+        <w:rPr>
+          <w:rStyle w:val="VerbatimChar"/>
+        </w:rPr>
+        <w:t xml:space="preserve">latitude</w:t>
+      </w:r>
+      <w:r>
+        <w:t xml:space="preserve">,</w:t>
+      </w:r>
+      <w:r>
+        <w:t xml:space="preserve"> </w:t>
+      </w:r>
+      <w:r>
+        <w:rPr>
+          <w:rStyle w:val="VerbatimChar"/>
+        </w:rPr>
+        <w:t xml:space="preserve">longitude</w:t>
+      </w:r>
+      <w:r>
+        <w:t xml:space="preserve">, and</w:t>
+      </w:r>
+      <w:r>
+        <w:t xml:space="preserve"> </w:t>
+      </w:r>
+      <w:r>
+        <w:rPr>
+          <w:rStyle w:val="VerbatimChar"/>
+        </w:rPr>
+        <w:t xml:space="preserve">total population</w:t>
+      </w:r>
+      <w:r>
+        <w:t xml:space="preserve">.</w:t>
       </w:r>
       <w:r>
         <w:t xml:space="preserve"> </w:t>
@@ -233,11 +1103,18 @@
         <w:t xml:space="preserve">- Predictive modeling identified important SDOH measures that influence health outcomes. The models were evaluated and validated to ensure reliability.</w:t>
       </w:r>
     </w:p>
-    <w:bookmarkEnd w:id="24"/>
-    <w:bookmarkStart w:id="25" w:name="discussion"/>
-    <w:p>
-      <w:pPr>
-        <w:pStyle w:val="Heading1"/>
+    <w:p>
+      <w:r>
+        <w:pict>
+          <v:rect style="width:0;height:1.5pt" o:hralign="center" o:hrstd="t" o:hr="t"/>
+        </w:pict>
+      </w:r>
+    </w:p>
+    <w:bookmarkEnd w:id="25"/>
+    <w:bookmarkStart w:id="26" w:name="discussion"/>
+    <w:p>
+      <w:pPr>
+        <w:pStyle w:val="Heading3"/>
       </w:pPr>
       <w:r>
         <w:t xml:space="preserve">Discussion</w:t>
@@ -248,22 +1125,21 @@
         <w:pStyle w:val="FirstParagraph"/>
       </w:pPr>
       <w:r>
-        <w:t xml:space="preserve">Interpret the results and their implications.</w:t>
-      </w:r>
-    </w:p>
-    <w:p>
-      <w:pPr>
-        <w:pStyle w:val="BodyText"/>
-      </w:pPr>
-      <w:r>
         <w:t xml:space="preserve">The findings suggest that certain SDOH measures have a significant impact on health outcomes. For instance, areas with higher total populations and specific geographical locations tend to have different health outcomes. These insights can inform public health strategies and resource allocation to address disparities. However, the analysis is limited by the quality and granularity of the data, and further research could expand on these findings by incorporating additional variables and more granular data.</w:t>
       </w:r>
     </w:p>
-    <w:bookmarkEnd w:id="25"/>
-    <w:bookmarkStart w:id="26" w:name="conclusion"/>
-    <w:p>
-      <w:pPr>
-        <w:pStyle w:val="Heading1"/>
+    <w:p>
+      <w:r>
+        <w:pict>
+          <v:rect style="width:0;height:1.5pt" o:hralign="center" o:hrstd="t" o:hr="t"/>
+        </w:pict>
+      </w:r>
+    </w:p>
+    <w:bookmarkEnd w:id="26"/>
+    <w:bookmarkStart w:id="27" w:name="conclusion"/>
+    <w:p>
+      <w:pPr>
+        <w:pStyle w:val="Heading3"/>
       </w:pPr>
       <w:r>
         <w:t xml:space="preserve">Conclusion</w:t>
@@ -274,22 +1150,21 @@
         <w:pStyle w:val="FirstParagraph"/>
       </w:pPr>
       <w:r>
-        <w:t xml:space="preserve">Summarize key findings and suggest future research.</w:t>
-      </w:r>
-    </w:p>
-    <w:p>
-      <w:pPr>
-        <w:pStyle w:val="BodyText"/>
-      </w:pPr>
-      <w:r>
         <w:t xml:space="preserve">In conclusion, this project highlights the importance of SDOH measures in understanding health outcomes. By analyzing ACS data from 2017 to 2021, we identified key factors that influence health and provided insights that can guide public health decision-making. Future research could explore more detailed datasets and consider additional variables to further refine these findings.</w:t>
       </w:r>
     </w:p>
-    <w:bookmarkEnd w:id="26"/>
-    <w:bookmarkStart w:id="48" w:name="references"/>
-    <w:p>
-      <w:pPr>
-        <w:pStyle w:val="Heading1"/>
+    <w:p>
+      <w:r>
+        <w:pict>
+          <v:rect style="width:0;height:1.5pt" o:hralign="center" o:hrstd="t" o:hr="t"/>
+        </w:pict>
+      </w:r>
+    </w:p>
+    <w:bookmarkEnd w:id="27"/>
+    <w:bookmarkStart w:id="46" w:name="references"/>
+    <w:p>
+      <w:pPr>
+        <w:pStyle w:val="Heading3"/>
       </w:pPr>
       <w:r>
         <w:t xml:space="preserve">References</w:t>
@@ -300,14 +1175,6 @@
         <w:pStyle w:val="FirstParagraph"/>
       </w:pPr>
       <w:r>
-        <w:t xml:space="preserve">Cite sources and data used in the project.</w:t>
-      </w:r>
-    </w:p>
-    <w:p>
-      <w:pPr>
-        <w:pStyle w:val="BodyText"/>
-      </w:pPr>
-      <w:r>
         <w:t xml:space="preserve">American Community Survey (ACS) data, 2017-2021.</w:t>
       </w:r>
     </w:p>
@@ -1793,6 +2660,275 @@
           <w:rStyle w:val="VerbatimChar"/>
         </w:rPr>
         <w:t xml:space="preserve">## 1           14960.75                  50              130352</w:t>
+      </w:r>
+    </w:p>
+    <w:p>
+      <w:pPr>
+        <w:pStyle w:val="SourceCode"/>
+      </w:pPr>
+      <w:r>
+        <w:rPr>
+          <w:rStyle w:val="CommentTok"/>
+        </w:rPr>
+        <w:t xml:space="preserve"># Summary of categorical variables</w:t>
+      </w:r>
+      <w:r>
+        <w:br/>
+      </w:r>
+      <w:r>
+        <w:rPr>
+          <w:rStyle w:val="NormalTok"/>
+        </w:rPr>
+        <w:t xml:space="preserve">categorical_summary </w:t>
+      </w:r>
+      <w:r>
+        <w:rPr>
+          <w:rStyle w:val="OtherTok"/>
+        </w:rPr>
+        <w:t xml:space="preserve">&lt;-</w:t>
+      </w:r>
+      <w:r>
+        <w:rPr>
+          <w:rStyle w:val="NormalTok"/>
+        </w:rPr>
+        <w:t xml:space="preserve"> data </w:t>
+      </w:r>
+      <w:r>
+        <w:rPr>
+          <w:rStyle w:val="SpecialCharTok"/>
+        </w:rPr>
+        <w:t xml:space="preserve">%&gt;%</w:t>
+      </w:r>
+      <w:r>
+        <w:br/>
+      </w:r>
+      <w:r>
+        <w:rPr>
+          <w:rStyle w:val="NormalTok"/>
+        </w:rPr>
+        <w:t xml:space="preserve">  </w:t>
+      </w:r>
+      <w:r>
+        <w:rPr>
+          <w:rStyle w:val="FunctionTok"/>
+        </w:rPr>
+        <w:t xml:space="preserve">select</w:t>
+      </w:r>
+      <w:r>
+        <w:rPr>
+          <w:rStyle w:val="NormalTok"/>
+        </w:rPr>
+        <w:t xml:space="preserve">(</w:t>
+      </w:r>
+      <w:r>
+        <w:rPr>
+          <w:rStyle w:val="FunctionTok"/>
+        </w:rPr>
+        <w:t xml:space="preserve">where</w:t>
+      </w:r>
+      <w:r>
+        <w:rPr>
+          <w:rStyle w:val="NormalTok"/>
+        </w:rPr>
+        <w:t xml:space="preserve">(is.character)) </w:t>
+      </w:r>
+      <w:r>
+        <w:rPr>
+          <w:rStyle w:val="SpecialCharTok"/>
+        </w:rPr>
+        <w:t xml:space="preserve">%&gt;%</w:t>
+      </w:r>
+      <w:r>
+        <w:br/>
+      </w:r>
+      <w:r>
+        <w:rPr>
+          <w:rStyle w:val="NormalTok"/>
+        </w:rPr>
+        <w:t xml:space="preserve">  </w:t>
+      </w:r>
+      <w:r>
+        <w:rPr>
+          <w:rStyle w:val="FunctionTok"/>
+        </w:rPr>
+        <w:t xml:space="preserve">summarise_all</w:t>
+      </w:r>
+      <w:r>
+        <w:rPr>
+          <w:rStyle w:val="NormalTok"/>
+        </w:rPr>
+        <w:t xml:space="preserve">(</w:t>
+      </w:r>
+      <w:r>
+        <w:rPr>
+          <w:rStyle w:val="FunctionTok"/>
+        </w:rPr>
+        <w:t xml:space="preserve">funs</w:t>
+      </w:r>
+      <w:r>
+        <w:rPr>
+          <w:rStyle w:val="NormalTok"/>
+        </w:rPr>
+        <w:t xml:space="preserve">(</w:t>
+      </w:r>
+      <w:r>
+        <w:rPr>
+          <w:rStyle w:val="FunctionTok"/>
+        </w:rPr>
+        <w:t xml:space="preserve">n_distinct</w:t>
+      </w:r>
+      <w:r>
+        <w:rPr>
+          <w:rStyle w:val="NormalTok"/>
+        </w:rPr>
+        <w:t xml:space="preserve">(.)))</w:t>
+      </w:r>
+    </w:p>
+    <w:p>
+      <w:pPr>
+        <w:pStyle w:val="SourceCode"/>
+      </w:pPr>
+      <w:r>
+        <w:rPr>
+          <w:rStyle w:val="VerbatimChar"/>
+        </w:rPr>
+        <w:t xml:space="preserve">## Warning: `funs()` was deprecated in dplyr 0.8.0.</w:t>
+      </w:r>
+      <w:r>
+        <w:br/>
+      </w:r>
+      <w:r>
+        <w:rPr>
+          <w:rStyle w:val="VerbatimChar"/>
+        </w:rPr>
+        <w:t xml:space="preserve">## ℹ Please use a list of either functions or lambdas:</w:t>
+      </w:r>
+      <w:r>
+        <w:br/>
+      </w:r>
+      <w:r>
+        <w:rPr>
+          <w:rStyle w:val="VerbatimChar"/>
+        </w:rPr>
+        <w:t xml:space="preserve">## </w:t>
+      </w:r>
+      <w:r>
+        <w:br/>
+      </w:r>
+      <w:r>
+        <w:rPr>
+          <w:rStyle w:val="VerbatimChar"/>
+        </w:rPr>
+        <w:t xml:space="preserve">## # Simple named list: list(mean = mean, median = median)</w:t>
+      </w:r>
+      <w:r>
+        <w:br/>
+      </w:r>
+      <w:r>
+        <w:rPr>
+          <w:rStyle w:val="VerbatimChar"/>
+        </w:rPr>
+        <w:t xml:space="preserve">## </w:t>
+      </w:r>
+      <w:r>
+        <w:br/>
+      </w:r>
+      <w:r>
+        <w:rPr>
+          <w:rStyle w:val="VerbatimChar"/>
+        </w:rPr>
+        <w:t xml:space="preserve">## # Auto named with `tibble::lst()`: tibble::lst(mean, median)</w:t>
+      </w:r>
+      <w:r>
+        <w:br/>
+      </w:r>
+      <w:r>
+        <w:rPr>
+          <w:rStyle w:val="VerbatimChar"/>
+        </w:rPr>
+        <w:t xml:space="preserve">## </w:t>
+      </w:r>
+      <w:r>
+        <w:br/>
+      </w:r>
+      <w:r>
+        <w:rPr>
+          <w:rStyle w:val="VerbatimChar"/>
+        </w:rPr>
+        <w:t xml:space="preserve">## # Using lambdas list(~ mean(., trim = .2), ~ median(., na.rm = TRUE))</w:t>
+      </w:r>
+      <w:r>
+        <w:br/>
+      </w:r>
+      <w:r>
+        <w:rPr>
+          <w:rStyle w:val="VerbatimChar"/>
+        </w:rPr>
+        <w:t xml:space="preserve">## Call `lifecycle::last_lifecycle_warnings()` to see where this warning was</w:t>
+      </w:r>
+      <w:r>
+        <w:br/>
+      </w:r>
+      <w:r>
+        <w:rPr>
+          <w:rStyle w:val="VerbatimChar"/>
+        </w:rPr>
+        <w:t xml:space="preserve">## generated.</w:t>
+      </w:r>
+    </w:p>
+    <w:p>
+      <w:pPr>
+        <w:pStyle w:val="SourceCode"/>
+      </w:pPr>
+      <w:r>
+        <w:rPr>
+          <w:rStyle w:val="FunctionTok"/>
+        </w:rPr>
+        <w:t xml:space="preserve">print</w:t>
+      </w:r>
+      <w:r>
+        <w:rPr>
+          <w:rStyle w:val="NormalTok"/>
+        </w:rPr>
+        <w:t xml:space="preserve">(categorical_summary)</w:t>
+      </w:r>
+    </w:p>
+    <w:p>
+      <w:pPr>
+        <w:pStyle w:val="SourceCode"/>
+      </w:pPr>
+      <w:r>
+        <w:rPr>
+          <w:rStyle w:val="VerbatimChar"/>
+        </w:rPr>
+        <w:t xml:space="preserve">##   year measure data_value_unit categoryid short_question_text datasource</w:t>
+      </w:r>
+      <w:r>
+        <w:br/>
+      </w:r>
+      <w:r>
+        <w:rPr>
+          <w:rStyle w:val="VerbatimChar"/>
+        </w:rPr>
+        <w:t xml:space="preserve">## 1    1       9               1          1                   9          1</w:t>
+      </w:r>
+      <w:r>
+        <w:br/>
+      </w:r>
+      <w:r>
+        <w:rPr>
+          <w:rStyle w:val="VerbatimChar"/>
+        </w:rPr>
+        <w:t xml:space="preserve">##   data_value_type geolocation datavaluetypeid category measureid</w:t>
+      </w:r>
+      <w:r>
+        <w:br/>
+      </w:r>
+      <w:r>
+        <w:rPr>
+          <w:rStyle w:val="VerbatimChar"/>
+        </w:rPr>
+        <w:t xml:space="preserve">## 1               1       32336               1        1         9</w:t>
       </w:r>
     </w:p>
     <w:p>
@@ -2150,18 +3286,18 @@
           <wp:inline>
             <wp:extent cx="4620126" cy="3696101"/>
             <wp:effectExtent b="0" l="0" r="0" t="0"/>
-            <wp:docPr descr="" title="" id="28" name="Picture"/>
+            <wp:docPr descr="" title="" id="29" name="Picture"/>
             <a:graphic>
               <a:graphicData uri="http://schemas.openxmlformats.org/drawingml/2006/picture">
                 <pic:pic>
                   <pic:nvPicPr>
-                    <pic:cNvPr descr="R-markdown-for-SDOH-ZCTA_files/figure-docx/unnamed-chunk-1-1.png" id="29" name="Picture"/>
+                    <pic:cNvPr descr="R-markdown-for-SDOH-ZCTA_files/figure-docx/unnamed-chunk-1-1.png" id="30" name="Picture"/>
                     <pic:cNvPicPr>
                       <a:picLocks noChangeArrowheads="1" noChangeAspect="1"/>
                     </pic:cNvPicPr>
                   </pic:nvPicPr>
                   <pic:blipFill>
-                    <a:blip r:embed="rId27"/>
+                    <a:blip r:embed="rId28"/>
                     <a:stretch>
                       <a:fillRect/>
                     </a:stretch>
@@ -2495,18 +3631,18 @@
           <wp:inline>
             <wp:extent cx="4620126" cy="3696101"/>
             <wp:effectExtent b="0" l="0" r="0" t="0"/>
-            <wp:docPr descr="" title="" id="31" name="Picture"/>
+            <wp:docPr descr="" title="" id="32" name="Picture"/>
             <a:graphic>
               <a:graphicData uri="http://schemas.openxmlformats.org/drawingml/2006/picture">
                 <pic:pic>
                   <pic:nvPicPr>
-                    <pic:cNvPr descr="R-markdown-for-SDOH-ZCTA_files/figure-docx/unnamed-chunk-1-2.png" id="32" name="Picture"/>
+                    <pic:cNvPr descr="R-markdown-for-SDOH-ZCTA_files/figure-docx/unnamed-chunk-1-2.png" id="33" name="Picture"/>
                     <pic:cNvPicPr>
                       <a:picLocks noChangeArrowheads="1" noChangeAspect="1"/>
                     </pic:cNvPicPr>
                   </pic:nvPicPr>
                   <pic:blipFill>
-                    <a:blip r:embed="rId30"/>
+                    <a:blip r:embed="rId31"/>
                     <a:stretch>
                       <a:fillRect/>
                     </a:stretch>
@@ -2709,18 +3845,18 @@
           <wp:inline>
             <wp:extent cx="4620126" cy="3696101"/>
             <wp:effectExtent b="0" l="0" r="0" t="0"/>
-            <wp:docPr descr="" title="" id="34" name="Picture"/>
+            <wp:docPr descr="" title="" id="35" name="Picture"/>
             <a:graphic>
               <a:graphicData uri="http://schemas.openxmlformats.org/drawingml/2006/picture">
                 <pic:pic>
                   <pic:nvPicPr>
-                    <pic:cNvPr descr="R-markdown-for-SDOH-ZCTA_files/figure-docx/unnamed-chunk-1-3.png" id="35" name="Picture"/>
+                    <pic:cNvPr descr="R-markdown-for-SDOH-ZCTA_files/figure-docx/unnamed-chunk-1-3.png" id="36" name="Picture"/>
                     <pic:cNvPicPr>
                       <a:picLocks noChangeArrowheads="1" noChangeAspect="1"/>
                     </pic:cNvPicPr>
                   </pic:nvPicPr>
                   <pic:blipFill>
-                    <a:blip r:embed="rId33"/>
+                    <a:blip r:embed="rId34"/>
                     <a:stretch>
                       <a:fillRect/>
                     </a:stretch>
@@ -2755,7 +3891,7 @@
         <w:rPr>
           <w:rStyle w:val="CommentTok"/>
         </w:rPr>
-        <w:t xml:space="preserve"># Trend analysis: Assuming there is a 'year' column in the dataset (this column needs to be adjusted based on actual data)</w:t>
+        <w:t xml:space="preserve"># Geospatial analysis: Assuming there are 'latitude' and 'longitude' columns</w:t>
       </w:r>
       <w:r>
         <w:br/>
@@ -2776,7 +3912,7 @@
         <w:rPr>
           <w:rStyle w:val="StringTok"/>
         </w:rPr>
-        <w:t xml:space="preserve">"year"</w:t>
+        <w:t xml:space="preserve">"latitude"</w:t>
       </w:r>
       <w:r>
         <w:rPr>
@@ -2806,6 +3942,54 @@
         <w:rPr>
           <w:rStyle w:val="NormalTok"/>
         </w:rPr>
+        <w:t xml:space="preserve">(data) </w:t>
+      </w:r>
+      <w:r>
+        <w:rPr>
+          <w:rStyle w:val="SpecialCharTok"/>
+        </w:rPr>
+        <w:t xml:space="preserve">&amp;</w:t>
+      </w:r>
+      <w:r>
+        <w:rPr>
+          <w:rStyle w:val="NormalTok"/>
+        </w:rPr>
+        <w:t xml:space="preserve"> </w:t>
+      </w:r>
+      <w:r>
+        <w:rPr>
+          <w:rStyle w:val="StringTok"/>
+        </w:rPr>
+        <w:t xml:space="preserve">"longitude"</w:t>
+      </w:r>
+      <w:r>
+        <w:rPr>
+          <w:rStyle w:val="NormalTok"/>
+        </w:rPr>
+        <w:t xml:space="preserve"> </w:t>
+      </w:r>
+      <w:r>
+        <w:rPr>
+          <w:rStyle w:val="SpecialCharTok"/>
+        </w:rPr>
+        <w:t xml:space="preserve">%in%</w:t>
+      </w:r>
+      <w:r>
+        <w:rPr>
+          <w:rStyle w:val="NormalTok"/>
+        </w:rPr>
+        <w:t xml:space="preserve"> </w:t>
+      </w:r>
+      <w:r>
+        <w:rPr>
+          <w:rStyle w:val="FunctionTok"/>
+        </w:rPr>
+        <w:t xml:space="preserve">colnames</w:t>
+      </w:r>
+      <w:r>
+        <w:rPr>
+          <w:rStyle w:val="NormalTok"/>
+        </w:rPr>
         <w:t xml:space="preserve">(data)) {</w:t>
       </w:r>
       <w:r>
@@ -2815,13 +3999,148 @@
         <w:rPr>
           <w:rStyle w:val="NormalTok"/>
         </w:rPr>
-        <w:t xml:space="preserve">  data </w:t>
+        <w:t xml:space="preserve">  data_sf </w:t>
+      </w:r>
+      <w:r>
+        <w:rPr>
+          <w:rStyle w:val="OtherTok"/>
+        </w:rPr>
+        <w:t xml:space="preserve">&lt;-</w:t>
+      </w:r>
+      <w:r>
+        <w:rPr>
+          <w:rStyle w:val="NormalTok"/>
+        </w:rPr>
+        <w:t xml:space="preserve"> </w:t>
+      </w:r>
+      <w:r>
+        <w:rPr>
+          <w:rStyle w:val="FunctionTok"/>
+        </w:rPr>
+        <w:t xml:space="preserve">st_as_sf</w:t>
+      </w:r>
+      <w:r>
+        <w:rPr>
+          <w:rStyle w:val="NormalTok"/>
+        </w:rPr>
+        <w:t xml:space="preserve">(data, </w:t>
+      </w:r>
+      <w:r>
+        <w:rPr>
+          <w:rStyle w:val="AttributeTok"/>
+        </w:rPr>
+        <w:t xml:space="preserve">coords =</w:t>
+      </w:r>
+      <w:r>
+        <w:rPr>
+          <w:rStyle w:val="NormalTok"/>
+        </w:rPr>
+        <w:t xml:space="preserve"> </w:t>
+      </w:r>
+      <w:r>
+        <w:rPr>
+          <w:rStyle w:val="FunctionTok"/>
+        </w:rPr>
+        <w:t xml:space="preserve">c</w:t>
+      </w:r>
+      <w:r>
+        <w:rPr>
+          <w:rStyle w:val="NormalTok"/>
+        </w:rPr>
+        <w:t xml:space="preserve">(</w:t>
+      </w:r>
+      <w:r>
+        <w:rPr>
+          <w:rStyle w:val="StringTok"/>
+        </w:rPr>
+        <w:t xml:space="preserve">"longitude"</w:t>
+      </w:r>
+      <w:r>
+        <w:rPr>
+          <w:rStyle w:val="NormalTok"/>
+        </w:rPr>
+        <w:t xml:space="preserve">, </w:t>
+      </w:r>
+      <w:r>
+        <w:rPr>
+          <w:rStyle w:val="StringTok"/>
+        </w:rPr>
+        <w:t xml:space="preserve">"latitude"</w:t>
+      </w:r>
+      <w:r>
+        <w:rPr>
+          <w:rStyle w:val="NormalTok"/>
+        </w:rPr>
+        <w:t xml:space="preserve">), </w:t>
+      </w:r>
+      <w:r>
+        <w:rPr>
+          <w:rStyle w:val="AttributeTok"/>
+        </w:rPr>
+        <w:t xml:space="preserve">crs =</w:t>
+      </w:r>
+      <w:r>
+        <w:rPr>
+          <w:rStyle w:val="NormalTok"/>
+        </w:rPr>
+        <w:t xml:space="preserve"> </w:t>
+      </w:r>
+      <w:r>
+        <w:rPr>
+          <w:rStyle w:val="DecValTok"/>
+        </w:rPr>
+        <w:t xml:space="preserve">4326</w:t>
+      </w:r>
+      <w:r>
+        <w:rPr>
+          <w:rStyle w:val="NormalTok"/>
+        </w:rPr>
+        <w:t xml:space="preserve">)</w:t>
+      </w:r>
+      <w:r>
+        <w:br/>
+      </w:r>
+      <w:r>
+        <w:br/>
+      </w:r>
+      <w:r>
+        <w:rPr>
+          <w:rStyle w:val="NormalTok"/>
+        </w:rPr>
+        <w:t xml:space="preserve">  </w:t>
+      </w:r>
+      <w:r>
+        <w:rPr>
+          <w:rStyle w:val="CommentTok"/>
+        </w:rPr>
+        <w:t xml:space="preserve"># Plotting the spatial data (replace 'data_value' with an actual variable name)</w:t>
+      </w:r>
+      <w:r>
+        <w:br/>
+      </w:r>
+      <w:r>
+        <w:rPr>
+          <w:rStyle w:val="NormalTok"/>
+        </w:rPr>
+        <w:t xml:space="preserve">  </w:t>
+      </w:r>
+      <w:r>
+        <w:rPr>
+          <w:rStyle w:val="FunctionTok"/>
+        </w:rPr>
+        <w:t xml:space="preserve">ggplot</w:t>
+      </w:r>
+      <w:r>
+        <w:rPr>
+          <w:rStyle w:val="NormalTok"/>
+        </w:rPr>
+        <w:t xml:space="preserve">(data_sf) </w:t>
       </w:r>
       <w:r>
         <w:rPr>
           <w:rStyle w:val="SpecialCharTok"/>
         </w:rPr>
-        <w:t xml:space="preserve">%&gt;%</w:t>
+        <w:t xml:space="preserve">+</w:t>
       </w:r>
       <w:r>
         <w:br/>
@@ -2836,7 +4155,7 @@
         <w:rPr>
           <w:rStyle w:val="FunctionTok"/>
         </w:rPr>
-        <w:t xml:space="preserve">gather</w:t>
+        <w:t xml:space="preserve">geom_sf</w:t>
       </w:r>
       <w:r>
         <w:rPr>
@@ -2846,9 +4165,123 @@
       </w:r>
       <w:r>
         <w:rPr>
+          <w:rStyle w:val="FunctionTok"/>
+        </w:rPr>
+        <w:t xml:space="preserve">aes</w:t>
+      </w:r>
+      <w:r>
+        <w:rPr>
+          <w:rStyle w:val="NormalTok"/>
+        </w:rPr>
+        <w:t xml:space="preserve">(</w:t>
+      </w:r>
+      <w:r>
+        <w:rPr>
           <w:rStyle w:val="AttributeTok"/>
         </w:rPr>
-        <w:t xml:space="preserve">key =</w:t>
+        <w:t xml:space="preserve">color =</w:t>
+      </w:r>
+      <w:r>
+        <w:rPr>
+          <w:rStyle w:val="NormalTok"/>
+        </w:rPr>
+        <w:t xml:space="preserve"> data_value), </w:t>
+      </w:r>
+      <w:r>
+        <w:rPr>
+          <w:rStyle w:val="AttributeTok"/>
+        </w:rPr>
+        <w:t xml:space="preserve">size =</w:t>
+      </w:r>
+      <w:r>
+        <w:rPr>
+          <w:rStyle w:val="NormalTok"/>
+        </w:rPr>
+        <w:t xml:space="preserve"> </w:t>
+      </w:r>
+      <w:r>
+        <w:rPr>
+          <w:rStyle w:val="DecValTok"/>
+        </w:rPr>
+        <w:t xml:space="preserve">2</w:t>
+      </w:r>
+      <w:r>
+        <w:rPr>
+          <w:rStyle w:val="NormalTok"/>
+        </w:rPr>
+        <w:t xml:space="preserve">) </w:t>
+      </w:r>
+      <w:r>
+        <w:rPr>
+          <w:rStyle w:val="SpecialCharTok"/>
+        </w:rPr>
+        <w:t xml:space="preserve">+</w:t>
+      </w:r>
+      <w:r>
+        <w:rPr>
+          <w:rStyle w:val="NormalTok"/>
+        </w:rPr>
+        <w:t xml:space="preserve">  </w:t>
+      </w:r>
+      <w:r>
+        <w:rPr>
+          <w:rStyle w:val="CommentTok"/>
+        </w:rPr>
+        <w:t xml:space="preserve"># Change 'data_value' to the variable you want to visualize</w:t>
+      </w:r>
+      <w:r>
+        <w:br/>
+      </w:r>
+      <w:r>
+        <w:rPr>
+          <w:rStyle w:val="NormalTok"/>
+        </w:rPr>
+        <w:t xml:space="preserve">    </w:t>
+      </w:r>
+      <w:r>
+        <w:rPr>
+          <w:rStyle w:val="FunctionTok"/>
+        </w:rPr>
+        <w:t xml:space="preserve">theme_minimal</w:t>
+      </w:r>
+      <w:r>
+        <w:rPr>
+          <w:rStyle w:val="NormalTok"/>
+        </w:rPr>
+        <w:t xml:space="preserve">() </w:t>
+      </w:r>
+      <w:r>
+        <w:rPr>
+          <w:rStyle w:val="SpecialCharTok"/>
+        </w:rPr>
+        <w:t xml:space="preserve">+</w:t>
+      </w:r>
+      <w:r>
+        <w:br/>
+      </w:r>
+      <w:r>
+        <w:rPr>
+          <w:rStyle w:val="NormalTok"/>
+        </w:rPr>
+        <w:t xml:space="preserve">    </w:t>
+      </w:r>
+      <w:r>
+        <w:rPr>
+          <w:rStyle w:val="FunctionTok"/>
+        </w:rPr>
+        <w:t xml:space="preserve">labs</w:t>
+      </w:r>
+      <w:r>
+        <w:rPr>
+          <w:rStyle w:val="NormalTok"/>
+        </w:rPr>
+        <w:t xml:space="preserve">(</w:t>
+      </w:r>
+      <w:r>
+        <w:rPr>
+          <w:rStyle w:val="AttributeTok"/>
+        </w:rPr>
+        <w:t xml:space="preserve">title =</w:t>
       </w:r>
       <w:r>
         <w:rPr>
@@ -2860,7 +4293,7 @@
         <w:rPr>
           <w:rStyle w:val="StringTok"/>
         </w:rPr>
-        <w:t xml:space="preserve">"variable"</w:t>
+        <w:t xml:space="preserve">"Geospatial Analysis"</w:t>
       </w:r>
       <w:r>
         <w:rPr>
@@ -2872,7 +4305,7 @@
         <w:rPr>
           <w:rStyle w:val="AttributeTok"/>
         </w:rPr>
-        <w:t xml:space="preserve">value =</w:t>
+        <w:t xml:space="preserve">color =</w:t>
       </w:r>
       <w:r>
         <w:rPr>
@@ -2884,223 +4317,13 @@
         <w:rPr>
           <w:rStyle w:val="StringTok"/>
         </w:rPr>
-        <w:t xml:space="preserve">"value"</w:t>
-      </w:r>
-      <w:r>
-        <w:rPr>
-          <w:rStyle w:val="NormalTok"/>
-        </w:rPr>
-        <w:t xml:space="preserve">, </w:t>
-      </w:r>
-      <w:r>
-        <w:rPr>
-          <w:rStyle w:val="SpecialCharTok"/>
-        </w:rPr>
-        <w:t xml:space="preserve">-</w:t>
-      </w:r>
-      <w:r>
-        <w:rPr>
-          <w:rStyle w:val="FunctionTok"/>
-        </w:rPr>
-        <w:t xml:space="preserve">c</w:t>
-      </w:r>
-      <w:r>
-        <w:rPr>
-          <w:rStyle w:val="NormalTok"/>
-        </w:rPr>
-        <w:t xml:space="preserve">(year)) </w:t>
-      </w:r>
-      <w:r>
-        <w:rPr>
-          <w:rStyle w:val="SpecialCharTok"/>
-        </w:rPr>
-        <w:t xml:space="preserve">%&gt;%</w:t>
-      </w:r>
-      <w:r>
-        <w:br/>
-      </w:r>
-      <w:r>
-        <w:rPr>
-          <w:rStyle w:val="NormalTok"/>
-        </w:rPr>
-        <w:t xml:space="preserve">    </w:t>
-      </w:r>
-      <w:r>
-        <w:rPr>
-          <w:rStyle w:val="FunctionTok"/>
-        </w:rPr>
-        <w:t xml:space="preserve">ggplot</w:t>
-      </w:r>
-      <w:r>
-        <w:rPr>
-          <w:rStyle w:val="NormalTok"/>
-        </w:rPr>
-        <w:t xml:space="preserve">(</w:t>
-      </w:r>
-      <w:r>
-        <w:rPr>
-          <w:rStyle w:val="FunctionTok"/>
-        </w:rPr>
-        <w:t xml:space="preserve">aes</w:t>
-      </w:r>
-      <w:r>
-        <w:rPr>
-          <w:rStyle w:val="NormalTok"/>
-        </w:rPr>
-        <w:t xml:space="preserve">(</w:t>
-      </w:r>
-      <w:r>
-        <w:rPr>
-          <w:rStyle w:val="AttributeTok"/>
-        </w:rPr>
-        <w:t xml:space="preserve">x =</w:t>
-      </w:r>
-      <w:r>
-        <w:rPr>
-          <w:rStyle w:val="NormalTok"/>
-        </w:rPr>
-        <w:t xml:space="preserve"> year, </w:t>
-      </w:r>
-      <w:r>
-        <w:rPr>
-          <w:rStyle w:val="AttributeTok"/>
-        </w:rPr>
-        <w:t xml:space="preserve">y =</w:t>
-      </w:r>
-      <w:r>
-        <w:rPr>
-          <w:rStyle w:val="NormalTok"/>
-        </w:rPr>
-        <w:t xml:space="preserve"> value, </w:t>
-      </w:r>
-      <w:r>
-        <w:rPr>
-          <w:rStyle w:val="AttributeTok"/>
-        </w:rPr>
-        <w:t xml:space="preserve">color =</w:t>
-      </w:r>
-      <w:r>
-        <w:rPr>
-          <w:rStyle w:val="NormalTok"/>
-        </w:rPr>
-        <w:t xml:space="preserve"> variable)) </w:t>
-      </w:r>
-      <w:r>
-        <w:rPr>
-          <w:rStyle w:val="SpecialCharTok"/>
-        </w:rPr>
-        <w:t xml:space="preserve">+</w:t>
-      </w:r>
-      <w:r>
-        <w:br/>
-      </w:r>
-      <w:r>
-        <w:rPr>
-          <w:rStyle w:val="NormalTok"/>
-        </w:rPr>
-        <w:t xml:space="preserve">    </w:t>
-      </w:r>
-      <w:r>
-        <w:rPr>
-          <w:rStyle w:val="FunctionTok"/>
-        </w:rPr>
-        <w:t xml:space="preserve">geom_line</w:t>
-      </w:r>
-      <w:r>
-        <w:rPr>
-          <w:rStyle w:val="NormalTok"/>
-        </w:rPr>
-        <w:t xml:space="preserve">() </w:t>
-      </w:r>
-      <w:r>
-        <w:rPr>
-          <w:rStyle w:val="SpecialCharTok"/>
-        </w:rPr>
-        <w:t xml:space="preserve">+</w:t>
-      </w:r>
-      <w:r>
-        <w:br/>
-      </w:r>
-      <w:r>
-        <w:rPr>
-          <w:rStyle w:val="NormalTok"/>
-        </w:rPr>
-        <w:t xml:space="preserve">    </w:t>
-      </w:r>
-      <w:r>
-        <w:rPr>
-          <w:rStyle w:val="FunctionTok"/>
-        </w:rPr>
-        <w:t xml:space="preserve">facet_wrap</w:t>
-      </w:r>
-      <w:r>
-        <w:rPr>
-          <w:rStyle w:val="NormalTok"/>
-        </w:rPr>
-        <w:t xml:space="preserve">(</w:t>
-      </w:r>
-      <w:r>
-        <w:rPr>
-          <w:rStyle w:val="SpecialCharTok"/>
-        </w:rPr>
-        <w:t xml:space="preserve">~</w:t>
-      </w:r>
-      <w:r>
-        <w:rPr>
-          <w:rStyle w:val="NormalTok"/>
-        </w:rPr>
-        <w:t xml:space="preserve">variable, </w:t>
-      </w:r>
-      <w:r>
-        <w:rPr>
-          <w:rStyle w:val="AttributeTok"/>
-        </w:rPr>
-        <w:t xml:space="preserve">scales =</w:t>
-      </w:r>
-      <w:r>
-        <w:rPr>
-          <w:rStyle w:val="NormalTok"/>
-        </w:rPr>
-        <w:t xml:space="preserve"> </w:t>
-      </w:r>
-      <w:r>
-        <w:rPr>
-          <w:rStyle w:val="StringTok"/>
-        </w:rPr>
-        <w:t xml:space="preserve">"free_y"</w:t>
-      </w:r>
-      <w:r>
-        <w:rPr>
-          <w:rStyle w:val="NormalTok"/>
-        </w:rPr>
-        <w:t xml:space="preserve">) </w:t>
-      </w:r>
-      <w:r>
-        <w:rPr>
-          <w:rStyle w:val="SpecialCharTok"/>
-        </w:rPr>
-        <w:t xml:space="preserve">+</w:t>
-      </w:r>
-      <w:r>
-        <w:br/>
-      </w:r>
-      <w:r>
-        <w:rPr>
-          <w:rStyle w:val="NormalTok"/>
-        </w:rPr>
-        <w:t xml:space="preserve">    </w:t>
-      </w:r>
-      <w:r>
-        <w:rPr>
-          <w:rStyle w:val="FunctionTok"/>
-        </w:rPr>
-        <w:t xml:space="preserve">theme_minimal</w:t>
-      </w:r>
-      <w:r>
-        <w:rPr>
-          <w:rStyle w:val="NormalTok"/>
-        </w:rPr>
-        <w:t xml:space="preserve">()</w:t>
+        <w:t xml:space="preserve">"Variable"</w:t>
+      </w:r>
+      <w:r>
+        <w:rPr>
+          <w:rStyle w:val="NormalTok"/>
+        </w:rPr>
+        <w:t xml:space="preserve">)</w:t>
       </w:r>
       <w:r>
         <w:br/>
@@ -3121,18 +4344,18 @@
           <wp:inline>
             <wp:extent cx="4620126" cy="3696101"/>
             <wp:effectExtent b="0" l="0" r="0" t="0"/>
-            <wp:docPr descr="" title="" id="37" name="Picture"/>
+            <wp:docPr descr="" title="" id="38" name="Picture"/>
             <a:graphic>
               <a:graphicData uri="http://schemas.openxmlformats.org/drawingml/2006/picture">
                 <pic:pic>
                   <pic:nvPicPr>
-                    <pic:cNvPr descr="R-markdown-for-SDOH-ZCTA_files/figure-docx/unnamed-chunk-1-4.png" id="38" name="Picture"/>
+                    <pic:cNvPr descr="R-markdown-for-SDOH-ZCTA_files/figure-docx/unnamed-chunk-1-4.png" id="39" name="Picture"/>
                     <pic:cNvPicPr>
                       <a:picLocks noChangeArrowheads="1" noChangeAspect="1"/>
                     </pic:cNvPicPr>
                   </pic:nvPicPr>
                   <pic:blipFill>
-                    <a:blip r:embed="rId36"/>
+                    <a:blip r:embed="rId37"/>
                     <a:stretch>
                       <a:fillRect/>
                     </a:stretch>
@@ -3167,64 +4390,388 @@
         <w:rPr>
           <w:rStyle w:val="CommentTok"/>
         </w:rPr>
-        <w:t xml:space="preserve"># Geospatial analysis: Assuming there are 'latitude' and 'longitude' columns</w:t>
-      </w:r>
-      <w:r>
-        <w:br/>
-      </w:r>
-      <w:r>
-        <w:rPr>
-          <w:rStyle w:val="ControlFlowTok"/>
-        </w:rPr>
-        <w:t xml:space="preserve">if</w:t>
-      </w:r>
-      <w:r>
-        <w:rPr>
-          <w:rStyle w:val="NormalTok"/>
-        </w:rPr>
-        <w:t xml:space="preserve"> (</w:t>
+        <w:t xml:space="preserve"># Normalize the data for clustering (excluding non-numeric columns)</w:t>
+      </w:r>
+      <w:r>
+        <w:br/>
+      </w:r>
+      <w:r>
+        <w:rPr>
+          <w:rStyle w:val="NormalTok"/>
+        </w:rPr>
+        <w:t xml:space="preserve">data_scaled </w:t>
+      </w:r>
+      <w:r>
+        <w:rPr>
+          <w:rStyle w:val="OtherTok"/>
+        </w:rPr>
+        <w:t xml:space="preserve">&lt;-</w:t>
+      </w:r>
+      <w:r>
+        <w:rPr>
+          <w:rStyle w:val="NormalTok"/>
+        </w:rPr>
+        <w:t xml:space="preserve"> </w:t>
+      </w:r>
+      <w:r>
+        <w:rPr>
+          <w:rStyle w:val="FunctionTok"/>
+        </w:rPr>
+        <w:t xml:space="preserve">scale</w:t>
+      </w:r>
+      <w:r>
+        <w:rPr>
+          <w:rStyle w:val="NormalTok"/>
+        </w:rPr>
+        <w:t xml:space="preserve">(data </w:t>
+      </w:r>
+      <w:r>
+        <w:rPr>
+          <w:rStyle w:val="SpecialCharTok"/>
+        </w:rPr>
+        <w:t xml:space="preserve">%&gt;%</w:t>
+      </w:r>
+      <w:r>
+        <w:rPr>
+          <w:rStyle w:val="NormalTok"/>
+        </w:rPr>
+        <w:t xml:space="preserve"> </w:t>
+      </w:r>
+      <w:r>
+        <w:rPr>
+          <w:rStyle w:val="FunctionTok"/>
+        </w:rPr>
+        <w:t xml:space="preserve">select</w:t>
+      </w:r>
+      <w:r>
+        <w:rPr>
+          <w:rStyle w:val="NormalTok"/>
+        </w:rPr>
+        <w:t xml:space="preserve">(</w:t>
+      </w:r>
+      <w:r>
+        <w:rPr>
+          <w:rStyle w:val="FunctionTok"/>
+        </w:rPr>
+        <w:t xml:space="preserve">where</w:t>
+      </w:r>
+      <w:r>
+        <w:rPr>
+          <w:rStyle w:val="NormalTok"/>
+        </w:rPr>
+        <w:t xml:space="preserve">(is.numeric)) </w:t>
+      </w:r>
+      <w:r>
+        <w:rPr>
+          <w:rStyle w:val="SpecialCharTok"/>
+        </w:rPr>
+        <w:t xml:space="preserve">%&gt;%</w:t>
+      </w:r>
+      <w:r>
+        <w:rPr>
+          <w:rStyle w:val="NormalTok"/>
+        </w:rPr>
+        <w:t xml:space="preserve"> </w:t>
+      </w:r>
+      <w:r>
+        <w:rPr>
+          <w:rStyle w:val="FunctionTok"/>
+        </w:rPr>
+        <w:t xml:space="preserve">na.omit</w:t>
+      </w:r>
+      <w:r>
+        <w:rPr>
+          <w:rStyle w:val="NormalTok"/>
+        </w:rPr>
+        <w:t xml:space="preserve">())</w:t>
+      </w:r>
+      <w:r>
+        <w:br/>
+      </w:r>
+      <w:r>
+        <w:br/>
+      </w:r>
+      <w:r>
+        <w:rPr>
+          <w:rStyle w:val="CommentTok"/>
+        </w:rPr>
+        <w:t xml:space="preserve"># Perform clustering</w:t>
+      </w:r>
+      <w:r>
+        <w:br/>
+      </w:r>
+      <w:r>
+        <w:rPr>
+          <w:rStyle w:val="FunctionTok"/>
+        </w:rPr>
+        <w:t xml:space="preserve">set.seed</w:t>
+      </w:r>
+      <w:r>
+        <w:rPr>
+          <w:rStyle w:val="NormalTok"/>
+        </w:rPr>
+        <w:t xml:space="preserve">(</w:t>
+      </w:r>
+      <w:r>
+        <w:rPr>
+          <w:rStyle w:val="DecValTok"/>
+        </w:rPr>
+        <w:t xml:space="preserve">123</w:t>
+      </w:r>
+      <w:r>
+        <w:rPr>
+          <w:rStyle w:val="NormalTok"/>
+        </w:rPr>
+        <w:t xml:space="preserve">)</w:t>
+      </w:r>
+      <w:r>
+        <w:br/>
+      </w:r>
+      <w:r>
+        <w:rPr>
+          <w:rStyle w:val="NormalTok"/>
+        </w:rPr>
+        <w:t xml:space="preserve">kmeans_result </w:t>
+      </w:r>
+      <w:r>
+        <w:rPr>
+          <w:rStyle w:val="OtherTok"/>
+        </w:rPr>
+        <w:t xml:space="preserve">&lt;-</w:t>
+      </w:r>
+      <w:r>
+        <w:rPr>
+          <w:rStyle w:val="NormalTok"/>
+        </w:rPr>
+        <w:t xml:space="preserve"> </w:t>
+      </w:r>
+      <w:r>
+        <w:rPr>
+          <w:rStyle w:val="FunctionTok"/>
+        </w:rPr>
+        <w:t xml:space="preserve">kmeans</w:t>
+      </w:r>
+      <w:r>
+        <w:rPr>
+          <w:rStyle w:val="NormalTok"/>
+        </w:rPr>
+        <w:t xml:space="preserve">(data_scaled, </w:t>
+      </w:r>
+      <w:r>
+        <w:rPr>
+          <w:rStyle w:val="AttributeTok"/>
+        </w:rPr>
+        <w:t xml:space="preserve">centers =</w:t>
+      </w:r>
+      <w:r>
+        <w:rPr>
+          <w:rStyle w:val="NormalTok"/>
+        </w:rPr>
+        <w:t xml:space="preserve"> </w:t>
+      </w:r>
+      <w:r>
+        <w:rPr>
+          <w:rStyle w:val="DecValTok"/>
+        </w:rPr>
+        <w:t xml:space="preserve">3</w:t>
+      </w:r>
+      <w:r>
+        <w:rPr>
+          <w:rStyle w:val="NormalTok"/>
+        </w:rPr>
+        <w:t xml:space="preserve">, </w:t>
+      </w:r>
+      <w:r>
+        <w:rPr>
+          <w:rStyle w:val="AttributeTok"/>
+        </w:rPr>
+        <w:t xml:space="preserve">nstart =</w:t>
+      </w:r>
+      <w:r>
+        <w:rPr>
+          <w:rStyle w:val="NormalTok"/>
+        </w:rPr>
+        <w:t xml:space="preserve"> </w:t>
+      </w:r>
+      <w:r>
+        <w:rPr>
+          <w:rStyle w:val="DecValTok"/>
+        </w:rPr>
+        <w:t xml:space="preserve">25</w:t>
+      </w:r>
+      <w:r>
+        <w:rPr>
+          <w:rStyle w:val="NormalTok"/>
+        </w:rPr>
+        <w:t xml:space="preserve">)</w:t>
+      </w:r>
+    </w:p>
+    <w:p>
+      <w:pPr>
+        <w:pStyle w:val="SourceCode"/>
+      </w:pPr>
+      <w:r>
+        <w:rPr>
+          <w:rStyle w:val="VerbatimChar"/>
+        </w:rPr>
+        <w:t xml:space="preserve">## Warning: Quick-TRANSfer stage steps exceeded maximum (= 14454800)</w:t>
+      </w:r>
+    </w:p>
+    <w:p>
+      <w:pPr>
+        <w:pStyle w:val="SourceCode"/>
+      </w:pPr>
+      <w:r>
+        <w:rPr>
+          <w:rStyle w:val="VerbatimChar"/>
+        </w:rPr>
+        <w:t xml:space="preserve">## Warning: Quick-TRANSfer stage steps exceeded maximum (= 14454800)</w:t>
+      </w:r>
+    </w:p>
+    <w:p>
+      <w:pPr>
+        <w:pStyle w:val="SourceCode"/>
+      </w:pPr>
+      <w:r>
+        <w:rPr>
+          <w:rStyle w:val="CommentTok"/>
+        </w:rPr>
+        <w:t xml:space="preserve"># Visualize clustering result</w:t>
+      </w:r>
+      <w:r>
+        <w:br/>
+      </w:r>
+      <w:r>
+        <w:rPr>
+          <w:rStyle w:val="FunctionTok"/>
+        </w:rPr>
+        <w:t xml:space="preserve">fviz_cluster</w:t>
+      </w:r>
+      <w:r>
+        <w:rPr>
+          <w:rStyle w:val="NormalTok"/>
+        </w:rPr>
+        <w:t xml:space="preserve">(kmeans_result, </w:t>
+      </w:r>
+      <w:r>
+        <w:rPr>
+          <w:rStyle w:val="AttributeTok"/>
+        </w:rPr>
+        <w:t xml:space="preserve">data =</w:t>
+      </w:r>
+      <w:r>
+        <w:rPr>
+          <w:rStyle w:val="NormalTok"/>
+        </w:rPr>
+        <w:t xml:space="preserve"> data_scaled, </w:t>
+      </w:r>
+      <w:r>
+        <w:rPr>
+          <w:rStyle w:val="AttributeTok"/>
+        </w:rPr>
+        <w:t xml:space="preserve">geom =</w:t>
+      </w:r>
+      <w:r>
+        <w:rPr>
+          <w:rStyle w:val="NormalTok"/>
+        </w:rPr>
+        <w:t xml:space="preserve"> </w:t>
       </w:r>
       <w:r>
         <w:rPr>
           <w:rStyle w:val="StringTok"/>
         </w:rPr>
-        <w:t xml:space="preserve">"latitude"</w:t>
-      </w:r>
-      <w:r>
-        <w:rPr>
-          <w:rStyle w:val="NormalTok"/>
-        </w:rPr>
-        <w:t xml:space="preserve"> </w:t>
+        <w:t xml:space="preserve">"point"</w:t>
+      </w:r>
+      <w:r>
+        <w:rPr>
+          <w:rStyle w:val="NormalTok"/>
+        </w:rPr>
+        <w:t xml:space="preserve">, </w:t>
+      </w:r>
+      <w:r>
+        <w:rPr>
+          <w:rStyle w:val="AttributeTok"/>
+        </w:rPr>
+        <w:t xml:space="preserve">stand =</w:t>
+      </w:r>
+      <w:r>
+        <w:rPr>
+          <w:rStyle w:val="NormalTok"/>
+        </w:rPr>
+        <w:t xml:space="preserve"> </w:t>
+      </w:r>
+      <w:r>
+        <w:rPr>
+          <w:rStyle w:val="ConstantTok"/>
+        </w:rPr>
+        <w:t xml:space="preserve">FALSE</w:t>
+      </w:r>
+      <w:r>
+        <w:rPr>
+          <w:rStyle w:val="NormalTok"/>
+        </w:rPr>
+        <w:t xml:space="preserve">) </w:t>
       </w:r>
       <w:r>
         <w:rPr>
           <w:rStyle w:val="SpecialCharTok"/>
         </w:rPr>
-        <w:t xml:space="preserve">%in%</w:t>
-      </w:r>
-      <w:r>
-        <w:rPr>
-          <w:rStyle w:val="NormalTok"/>
-        </w:rPr>
-        <w:t xml:space="preserve"> </w:t>
-      </w:r>
-      <w:r>
-        <w:rPr>
-          <w:rStyle w:val="FunctionTok"/>
-        </w:rPr>
-        <w:t xml:space="preserve">colnames</w:t>
-      </w:r>
-      <w:r>
-        <w:rPr>
-          <w:rStyle w:val="NormalTok"/>
-        </w:rPr>
-        <w:t xml:space="preserve">(data) </w:t>
+        <w:t xml:space="preserve">+</w:t>
+      </w:r>
+      <w:r>
+        <w:br/>
+      </w:r>
+      <w:r>
+        <w:rPr>
+          <w:rStyle w:val="NormalTok"/>
+        </w:rPr>
+        <w:t xml:space="preserve">  </w:t>
+      </w:r>
+      <w:r>
+        <w:rPr>
+          <w:rStyle w:val="FunctionTok"/>
+        </w:rPr>
+        <w:t xml:space="preserve">theme_minimal</w:t>
+      </w:r>
+      <w:r>
+        <w:rPr>
+          <w:rStyle w:val="NormalTok"/>
+        </w:rPr>
+        <w:t xml:space="preserve">() </w:t>
       </w:r>
       <w:r>
         <w:rPr>
           <w:rStyle w:val="SpecialCharTok"/>
         </w:rPr>
-        <w:t xml:space="preserve">&amp;</w:t>
+        <w:t xml:space="preserve">+</w:t>
+      </w:r>
+      <w:r>
+        <w:br/>
+      </w:r>
+      <w:r>
+        <w:rPr>
+          <w:rStyle w:val="NormalTok"/>
+        </w:rPr>
+        <w:t xml:space="preserve">  </w:t>
+      </w:r>
+      <w:r>
+        <w:rPr>
+          <w:rStyle w:val="FunctionTok"/>
+        </w:rPr>
+        <w:t xml:space="preserve">labs</w:t>
+      </w:r>
+      <w:r>
+        <w:rPr>
+          <w:rStyle w:val="NormalTok"/>
+        </w:rPr>
+        <w:t xml:space="preserve">(</w:t>
+      </w:r>
+      <w:r>
+        <w:rPr>
+          <w:rStyle w:val="AttributeTok"/>
+        </w:rPr>
+        <w:t xml:space="preserve">title =</w:t>
       </w:r>
       <w:r>
         <w:rPr>
@@ -3236,379 +4783,13 @@
         <w:rPr>
           <w:rStyle w:val="StringTok"/>
         </w:rPr>
-        <w:t xml:space="preserve">"longitude"</w:t>
-      </w:r>
-      <w:r>
-        <w:rPr>
-          <w:rStyle w:val="NormalTok"/>
-        </w:rPr>
-        <w:t xml:space="preserve"> </w:t>
-      </w:r>
-      <w:r>
-        <w:rPr>
-          <w:rStyle w:val="SpecialCharTok"/>
-        </w:rPr>
-        <w:t xml:space="preserve">%in%</w:t>
-      </w:r>
-      <w:r>
-        <w:rPr>
-          <w:rStyle w:val="NormalTok"/>
-        </w:rPr>
-        <w:t xml:space="preserve"> </w:t>
-      </w:r>
-      <w:r>
-        <w:rPr>
-          <w:rStyle w:val="FunctionTok"/>
-        </w:rPr>
-        <w:t xml:space="preserve">colnames</w:t>
-      </w:r>
-      <w:r>
-        <w:rPr>
-          <w:rStyle w:val="NormalTok"/>
-        </w:rPr>
-        <w:t xml:space="preserve">(data)) {</w:t>
-      </w:r>
-      <w:r>
-        <w:br/>
-      </w:r>
-      <w:r>
-        <w:rPr>
-          <w:rStyle w:val="NormalTok"/>
-        </w:rPr>
-        <w:t xml:space="preserve">  data_sf </w:t>
-      </w:r>
-      <w:r>
-        <w:rPr>
-          <w:rStyle w:val="OtherTok"/>
-        </w:rPr>
-        <w:t xml:space="preserve">&lt;-</w:t>
-      </w:r>
-      <w:r>
-        <w:rPr>
-          <w:rStyle w:val="NormalTok"/>
-        </w:rPr>
-        <w:t xml:space="preserve"> </w:t>
-      </w:r>
-      <w:r>
-        <w:rPr>
-          <w:rStyle w:val="FunctionTok"/>
-        </w:rPr>
-        <w:t xml:space="preserve">st_as_sf</w:t>
-      </w:r>
-      <w:r>
-        <w:rPr>
-          <w:rStyle w:val="NormalTok"/>
-        </w:rPr>
-        <w:t xml:space="preserve">(data, </w:t>
-      </w:r>
-      <w:r>
-        <w:rPr>
-          <w:rStyle w:val="AttributeTok"/>
-        </w:rPr>
-        <w:t xml:space="preserve">coords =</w:t>
-      </w:r>
-      <w:r>
-        <w:rPr>
-          <w:rStyle w:val="NormalTok"/>
-        </w:rPr>
-        <w:t xml:space="preserve"> </w:t>
-      </w:r>
-      <w:r>
-        <w:rPr>
-          <w:rStyle w:val="FunctionTok"/>
-        </w:rPr>
-        <w:t xml:space="preserve">c</w:t>
-      </w:r>
-      <w:r>
-        <w:rPr>
-          <w:rStyle w:val="NormalTok"/>
-        </w:rPr>
-        <w:t xml:space="preserve">(</w:t>
-      </w:r>
-      <w:r>
-        <w:rPr>
-          <w:rStyle w:val="StringTok"/>
-        </w:rPr>
-        <w:t xml:space="preserve">"longitude"</w:t>
-      </w:r>
-      <w:r>
-        <w:rPr>
-          <w:rStyle w:val="NormalTok"/>
-        </w:rPr>
-        <w:t xml:space="preserve">, </w:t>
-      </w:r>
-      <w:r>
-        <w:rPr>
-          <w:rStyle w:val="StringTok"/>
-        </w:rPr>
-        <w:t xml:space="preserve">"latitude"</w:t>
-      </w:r>
-      <w:r>
-        <w:rPr>
-          <w:rStyle w:val="NormalTok"/>
-        </w:rPr>
-        <w:t xml:space="preserve">), </w:t>
-      </w:r>
-      <w:r>
-        <w:rPr>
-          <w:rStyle w:val="AttributeTok"/>
-        </w:rPr>
-        <w:t xml:space="preserve">crs =</w:t>
-      </w:r>
-      <w:r>
-        <w:rPr>
-          <w:rStyle w:val="NormalTok"/>
-        </w:rPr>
-        <w:t xml:space="preserve"> </w:t>
-      </w:r>
-      <w:r>
-        <w:rPr>
-          <w:rStyle w:val="DecValTok"/>
-        </w:rPr>
-        <w:t xml:space="preserve">4326</w:t>
+        <w:t xml:space="preserve">"Clustering Analysis"</w:t>
       </w:r>
       <w:r>
         <w:rPr>
           <w:rStyle w:val="NormalTok"/>
         </w:rPr>
         <w:t xml:space="preserve">)</w:t>
-      </w:r>
-      <w:r>
-        <w:br/>
-      </w:r>
-      <w:r>
-        <w:br/>
-      </w:r>
-      <w:r>
-        <w:rPr>
-          <w:rStyle w:val="NormalTok"/>
-        </w:rPr>
-        <w:t xml:space="preserve">  </w:t>
-      </w:r>
-      <w:r>
-        <w:rPr>
-          <w:rStyle w:val="CommentTok"/>
-        </w:rPr>
-        <w:t xml:space="preserve"># Plotting the spatial data (replace 'data_value' with an actual variable name)</w:t>
-      </w:r>
-      <w:r>
-        <w:br/>
-      </w:r>
-      <w:r>
-        <w:rPr>
-          <w:rStyle w:val="NormalTok"/>
-        </w:rPr>
-        <w:t xml:space="preserve">  </w:t>
-      </w:r>
-      <w:r>
-        <w:rPr>
-          <w:rStyle w:val="FunctionTok"/>
-        </w:rPr>
-        <w:t xml:space="preserve">ggplot</w:t>
-      </w:r>
-      <w:r>
-        <w:rPr>
-          <w:rStyle w:val="NormalTok"/>
-        </w:rPr>
-        <w:t xml:space="preserve">(data_sf) </w:t>
-      </w:r>
-      <w:r>
-        <w:rPr>
-          <w:rStyle w:val="SpecialCharTok"/>
-        </w:rPr>
-        <w:t xml:space="preserve">+</w:t>
-      </w:r>
-      <w:r>
-        <w:br/>
-      </w:r>
-      <w:r>
-        <w:rPr>
-          <w:rStyle w:val="NormalTok"/>
-        </w:rPr>
-        <w:t xml:space="preserve">    </w:t>
-      </w:r>
-      <w:r>
-        <w:rPr>
-          <w:rStyle w:val="FunctionTok"/>
-        </w:rPr>
-        <w:t xml:space="preserve">geom_sf</w:t>
-      </w:r>
-      <w:r>
-        <w:rPr>
-          <w:rStyle w:val="NormalTok"/>
-        </w:rPr>
-        <w:t xml:space="preserve">(</w:t>
-      </w:r>
-      <w:r>
-        <w:rPr>
-          <w:rStyle w:val="FunctionTok"/>
-        </w:rPr>
-        <w:t xml:space="preserve">aes</w:t>
-      </w:r>
-      <w:r>
-        <w:rPr>
-          <w:rStyle w:val="NormalTok"/>
-        </w:rPr>
-        <w:t xml:space="preserve">(</w:t>
-      </w:r>
-      <w:r>
-        <w:rPr>
-          <w:rStyle w:val="AttributeTok"/>
-        </w:rPr>
-        <w:t xml:space="preserve">color =</w:t>
-      </w:r>
-      <w:r>
-        <w:rPr>
-          <w:rStyle w:val="NormalTok"/>
-        </w:rPr>
-        <w:t xml:space="preserve"> data_value), </w:t>
-      </w:r>
-      <w:r>
-        <w:rPr>
-          <w:rStyle w:val="AttributeTok"/>
-        </w:rPr>
-        <w:t xml:space="preserve">size =</w:t>
-      </w:r>
-      <w:r>
-        <w:rPr>
-          <w:rStyle w:val="NormalTok"/>
-        </w:rPr>
-        <w:t xml:space="preserve"> </w:t>
-      </w:r>
-      <w:r>
-        <w:rPr>
-          <w:rStyle w:val="DecValTok"/>
-        </w:rPr>
-        <w:t xml:space="preserve">2</w:t>
-      </w:r>
-      <w:r>
-        <w:rPr>
-          <w:rStyle w:val="NormalTok"/>
-        </w:rPr>
-        <w:t xml:space="preserve">) </w:t>
-      </w:r>
-      <w:r>
-        <w:rPr>
-          <w:rStyle w:val="SpecialCharTok"/>
-        </w:rPr>
-        <w:t xml:space="preserve">+</w:t>
-      </w:r>
-      <w:r>
-        <w:rPr>
-          <w:rStyle w:val="NormalTok"/>
-        </w:rPr>
-        <w:t xml:space="preserve">  </w:t>
-      </w:r>
-      <w:r>
-        <w:rPr>
-          <w:rStyle w:val="CommentTok"/>
-        </w:rPr>
-        <w:t xml:space="preserve"># Change 'data_value' to the variable you want to visualize</w:t>
-      </w:r>
-      <w:r>
-        <w:br/>
-      </w:r>
-      <w:r>
-        <w:rPr>
-          <w:rStyle w:val="NormalTok"/>
-        </w:rPr>
-        <w:t xml:space="preserve">    </w:t>
-      </w:r>
-      <w:r>
-        <w:rPr>
-          <w:rStyle w:val="FunctionTok"/>
-        </w:rPr>
-        <w:t xml:space="preserve">theme_minimal</w:t>
-      </w:r>
-      <w:r>
-        <w:rPr>
-          <w:rStyle w:val="NormalTok"/>
-        </w:rPr>
-        <w:t xml:space="preserve">() </w:t>
-      </w:r>
-      <w:r>
-        <w:rPr>
-          <w:rStyle w:val="SpecialCharTok"/>
-        </w:rPr>
-        <w:t xml:space="preserve">+</w:t>
-      </w:r>
-      <w:r>
-        <w:br/>
-      </w:r>
-      <w:r>
-        <w:rPr>
-          <w:rStyle w:val="NormalTok"/>
-        </w:rPr>
-        <w:t xml:space="preserve">    </w:t>
-      </w:r>
-      <w:r>
-        <w:rPr>
-          <w:rStyle w:val="FunctionTok"/>
-        </w:rPr>
-        <w:t xml:space="preserve">labs</w:t>
-      </w:r>
-      <w:r>
-        <w:rPr>
-          <w:rStyle w:val="NormalTok"/>
-        </w:rPr>
-        <w:t xml:space="preserve">(</w:t>
-      </w:r>
-      <w:r>
-        <w:rPr>
-          <w:rStyle w:val="AttributeTok"/>
-        </w:rPr>
-        <w:t xml:space="preserve">title =</w:t>
-      </w:r>
-      <w:r>
-        <w:rPr>
-          <w:rStyle w:val="NormalTok"/>
-        </w:rPr>
-        <w:t xml:space="preserve"> </w:t>
-      </w:r>
-      <w:r>
-        <w:rPr>
-          <w:rStyle w:val="StringTok"/>
-        </w:rPr>
-        <w:t xml:space="preserve">"Geospatial Analysis"</w:t>
-      </w:r>
-      <w:r>
-        <w:rPr>
-          <w:rStyle w:val="NormalTok"/>
-        </w:rPr>
-        <w:t xml:space="preserve">, </w:t>
-      </w:r>
-      <w:r>
-        <w:rPr>
-          <w:rStyle w:val="AttributeTok"/>
-        </w:rPr>
-        <w:t xml:space="preserve">color =</w:t>
-      </w:r>
-      <w:r>
-        <w:rPr>
-          <w:rStyle w:val="NormalTok"/>
-        </w:rPr>
-        <w:t xml:space="preserve"> </w:t>
-      </w:r>
-      <w:r>
-        <w:rPr>
-          <w:rStyle w:val="StringTok"/>
-        </w:rPr>
-        <w:t xml:space="preserve">"Variable"</w:t>
-      </w:r>
-      <w:r>
-        <w:rPr>
-          <w:rStyle w:val="NormalTok"/>
-        </w:rPr>
-        <w:t xml:space="preserve">)</w:t>
-      </w:r>
-      <w:r>
-        <w:br/>
-      </w:r>
-      <w:r>
-        <w:rPr>
-          <w:rStyle w:val="NormalTok"/>
-        </w:rPr>
-        <w:t xml:space="preserve">}</w:t>
       </w:r>
     </w:p>
     <w:p>
@@ -3620,18 +4801,18 @@
           <wp:inline>
             <wp:extent cx="4620126" cy="3696101"/>
             <wp:effectExtent b="0" l="0" r="0" t="0"/>
-            <wp:docPr descr="" title="" id="40" name="Picture"/>
+            <wp:docPr descr="" title="" id="41" name="Picture"/>
             <a:graphic>
               <a:graphicData uri="http://schemas.openxmlformats.org/drawingml/2006/picture">
                 <pic:pic>
                   <pic:nvPicPr>
-                    <pic:cNvPr descr="R-markdown-for-SDOH-ZCTA_files/figure-docx/unnamed-chunk-1-5.png" id="41" name="Picture"/>
+                    <pic:cNvPr descr="R-markdown-for-SDOH-ZCTA_files/figure-docx/unnamed-chunk-1-5.png" id="42" name="Picture"/>
                     <pic:cNvPicPr>
                       <a:picLocks noChangeArrowheads="1" noChangeAspect="1"/>
                     </pic:cNvPicPr>
                   </pic:nvPicPr>
                   <pic:blipFill>
-                    <a:blip r:embed="rId39"/>
+                    <a:blip r:embed="rId40"/>
                     <a:stretch>
                       <a:fillRect/>
                     </a:stretch>
@@ -3666,16 +4847,16 @@
         <w:rPr>
           <w:rStyle w:val="CommentTok"/>
         </w:rPr>
-        <w:t xml:space="preserve"># Normalize the data for clustering (excluding non-numeric columns)</w:t>
-      </w:r>
-      <w:r>
-        <w:br/>
-      </w:r>
-      <w:r>
-        <w:rPr>
-          <w:rStyle w:val="NormalTok"/>
-        </w:rPr>
-        <w:t xml:space="preserve">data_scaled </w:t>
+        <w:t xml:space="preserve"># Regression analysis: Assuming 'data_value' is the outcome variable and others are predictors</w:t>
+      </w:r>
+      <w:r>
+        <w:br/>
+      </w:r>
+      <w:r>
+        <w:rPr>
+          <w:rStyle w:val="NormalTok"/>
+        </w:rPr>
+        <w:t xml:space="preserve">model </w:t>
       </w:r>
       <w:r>
         <w:rPr>
@@ -3693,18 +4874,42 @@
         <w:rPr>
           <w:rStyle w:val="FunctionTok"/>
         </w:rPr>
-        <w:t xml:space="preserve">scale</w:t>
-      </w:r>
-      <w:r>
-        <w:rPr>
-          <w:rStyle w:val="NormalTok"/>
-        </w:rPr>
-        <w:t xml:space="preserve">(data </w:t>
+        <w:t xml:space="preserve">lm</w:t>
+      </w:r>
+      <w:r>
+        <w:rPr>
+          <w:rStyle w:val="NormalTok"/>
+        </w:rPr>
+        <w:t xml:space="preserve">(data_value </w:t>
       </w:r>
       <w:r>
         <w:rPr>
           <w:rStyle w:val="SpecialCharTok"/>
         </w:rPr>
+        <w:t xml:space="preserve">~</w:t>
+      </w:r>
+      <w:r>
+        <w:rPr>
+          <w:rStyle w:val="NormalTok"/>
+        </w:rPr>
+        <w:t xml:space="preserve"> ., </w:t>
+      </w:r>
+      <w:r>
+        <w:rPr>
+          <w:rStyle w:val="AttributeTok"/>
+        </w:rPr>
+        <w:t xml:space="preserve">data =</w:t>
+      </w:r>
+      <w:r>
+        <w:rPr>
+          <w:rStyle w:val="NormalTok"/>
+        </w:rPr>
+        <w:t xml:space="preserve"> data </w:t>
+      </w:r>
+      <w:r>
+        <w:rPr>
+          <w:rStyle w:val="SpecialCharTok"/>
+        </w:rPr>
         <w:t xml:space="preserve">%&gt;%</w:t>
       </w:r>
       <w:r>
@@ -3735,7 +4940,64 @@
         <w:rPr>
           <w:rStyle w:val="NormalTok"/>
         </w:rPr>
-        <w:t xml:space="preserve">(is.numeric)) </w:t>
+        <w:t xml:space="preserve">(is.numeric)))</w:t>
+      </w:r>
+      <w:r>
+        <w:br/>
+      </w:r>
+      <w:r>
+        <w:br/>
+      </w:r>
+      <w:r>
+        <w:rPr>
+          <w:rStyle w:val="CommentTok"/>
+        </w:rPr>
+        <w:t xml:space="preserve"># Predict on the test set</w:t>
+      </w:r>
+      <w:r>
+        <w:br/>
+      </w:r>
+      <w:r>
+        <w:rPr>
+          <w:rStyle w:val="NormalTok"/>
+        </w:rPr>
+        <w:t xml:space="preserve">predictions </w:t>
+      </w:r>
+      <w:r>
+        <w:rPr>
+          <w:rStyle w:val="OtherTok"/>
+        </w:rPr>
+        <w:t xml:space="preserve">&lt;-</w:t>
+      </w:r>
+      <w:r>
+        <w:rPr>
+          <w:rStyle w:val="NormalTok"/>
+        </w:rPr>
+        <w:t xml:space="preserve"> </w:t>
+      </w:r>
+      <w:r>
+        <w:rPr>
+          <w:rStyle w:val="FunctionTok"/>
+        </w:rPr>
+        <w:t xml:space="preserve">predict</w:t>
+      </w:r>
+      <w:r>
+        <w:rPr>
+          <w:rStyle w:val="NormalTok"/>
+        </w:rPr>
+        <w:t xml:space="preserve">(model, </w:t>
+      </w:r>
+      <w:r>
+        <w:rPr>
+          <w:rStyle w:val="AttributeTok"/>
+        </w:rPr>
+        <w:t xml:space="preserve">newdata =</w:t>
+      </w:r>
+      <w:r>
+        <w:rPr>
+          <w:rStyle w:val="NormalTok"/>
+        </w:rPr>
+        <w:t xml:space="preserve"> data </w:t>
       </w:r>
       <w:r>
         <w:rPr>
@@ -3753,13 +5015,25 @@
         <w:rPr>
           <w:rStyle w:val="FunctionTok"/>
         </w:rPr>
-        <w:t xml:space="preserve">na.omit</w:t>
-      </w:r>
-      <w:r>
-        <w:rPr>
-          <w:rStyle w:val="NormalTok"/>
-        </w:rPr>
-        <w:t xml:space="preserve">())</w:t>
+        <w:t xml:space="preserve">select</w:t>
+      </w:r>
+      <w:r>
+        <w:rPr>
+          <w:rStyle w:val="NormalTok"/>
+        </w:rPr>
+        <w:t xml:space="preserve">(</w:t>
+      </w:r>
+      <w:r>
+        <w:rPr>
+          <w:rStyle w:val="FunctionTok"/>
+        </w:rPr>
+        <w:t xml:space="preserve">where</w:t>
+      </w:r>
+      <w:r>
+        <w:rPr>
+          <w:rStyle w:val="NormalTok"/>
+        </w:rPr>
+        <w:t xml:space="preserve">(is.numeric)))</w:t>
       </w:r>
       <w:r>
         <w:br/>
@@ -3771,16 +5045,34 @@
         <w:rPr>
           <w:rStyle w:val="CommentTok"/>
         </w:rPr>
-        <w:t xml:space="preserve"># Perform clustering</w:t>
-      </w:r>
-      <w:r>
-        <w:br/>
-      </w:r>
-      <w:r>
-        <w:rPr>
-          <w:rStyle w:val="FunctionTok"/>
-        </w:rPr>
-        <w:t xml:space="preserve">set.seed</w:t>
+        <w:t xml:space="preserve"># Calculate evaluation metrics</w:t>
+      </w:r>
+      <w:r>
+        <w:br/>
+      </w:r>
+      <w:r>
+        <w:rPr>
+          <w:rStyle w:val="NormalTok"/>
+        </w:rPr>
+        <w:t xml:space="preserve">mae </w:t>
+      </w:r>
+      <w:r>
+        <w:rPr>
+          <w:rStyle w:val="OtherTok"/>
+        </w:rPr>
+        <w:t xml:space="preserve">&lt;-</w:t>
+      </w:r>
+      <w:r>
+        <w:rPr>
+          <w:rStyle w:val="NormalTok"/>
+        </w:rPr>
+        <w:t xml:space="preserve"> </w:t>
+      </w:r>
+      <w:r>
+        <w:rPr>
+          <w:rStyle w:val="FunctionTok"/>
+        </w:rPr>
+        <w:t xml:space="preserve">mean</w:t>
       </w:r>
       <w:r>
         <w:rPr>
@@ -3790,9 +5082,156 @@
       </w:r>
       <w:r>
         <w:rPr>
+          <w:rStyle w:val="FunctionTok"/>
+        </w:rPr>
+        <w:t xml:space="preserve">abs</w:t>
+      </w:r>
+      <w:r>
+        <w:rPr>
+          <w:rStyle w:val="NormalTok"/>
+        </w:rPr>
+        <w:t xml:space="preserve">(predictions </w:t>
+      </w:r>
+      <w:r>
+        <w:rPr>
+          <w:rStyle w:val="SpecialCharTok"/>
+        </w:rPr>
+        <w:t xml:space="preserve">-</w:t>
+      </w:r>
+      <w:r>
+        <w:rPr>
+          <w:rStyle w:val="NormalTok"/>
+        </w:rPr>
+        <w:t xml:space="preserve"> data</w:t>
+      </w:r>
+      <w:r>
+        <w:rPr>
+          <w:rStyle w:val="SpecialCharTok"/>
+        </w:rPr>
+        <w:t xml:space="preserve">$</w:t>
+      </w:r>
+      <w:r>
+        <w:rPr>
+          <w:rStyle w:val="NormalTok"/>
+        </w:rPr>
+        <w:t xml:space="preserve">data_value), </w:t>
+      </w:r>
+      <w:r>
+        <w:rPr>
+          <w:rStyle w:val="AttributeTok"/>
+        </w:rPr>
+        <w:t xml:space="preserve">na.rm =</w:t>
+      </w:r>
+      <w:r>
+        <w:rPr>
+          <w:rStyle w:val="NormalTok"/>
+        </w:rPr>
+        <w:t xml:space="preserve"> </w:t>
+      </w:r>
+      <w:r>
+        <w:rPr>
+          <w:rStyle w:val="ConstantTok"/>
+        </w:rPr>
+        <w:t xml:space="preserve">TRUE</w:t>
+      </w:r>
+      <w:r>
+        <w:rPr>
+          <w:rStyle w:val="NormalTok"/>
+        </w:rPr>
+        <w:t xml:space="preserve">)</w:t>
+      </w:r>
+      <w:r>
+        <w:br/>
+      </w:r>
+      <w:r>
+        <w:rPr>
+          <w:rStyle w:val="NormalTok"/>
+        </w:rPr>
+        <w:t xml:space="preserve">mse </w:t>
+      </w:r>
+      <w:r>
+        <w:rPr>
+          <w:rStyle w:val="OtherTok"/>
+        </w:rPr>
+        <w:t xml:space="preserve">&lt;-</w:t>
+      </w:r>
+      <w:r>
+        <w:rPr>
+          <w:rStyle w:val="NormalTok"/>
+        </w:rPr>
+        <w:t xml:space="preserve"> </w:t>
+      </w:r>
+      <w:r>
+        <w:rPr>
+          <w:rStyle w:val="FunctionTok"/>
+        </w:rPr>
+        <w:t xml:space="preserve">mean</w:t>
+      </w:r>
+      <w:r>
+        <w:rPr>
+          <w:rStyle w:val="NormalTok"/>
+        </w:rPr>
+        <w:t xml:space="preserve">((predictions </w:t>
+      </w:r>
+      <w:r>
+        <w:rPr>
+          <w:rStyle w:val="SpecialCharTok"/>
+        </w:rPr>
+        <w:t xml:space="preserve">-</w:t>
+      </w:r>
+      <w:r>
+        <w:rPr>
+          <w:rStyle w:val="NormalTok"/>
+        </w:rPr>
+        <w:t xml:space="preserve"> data</w:t>
+      </w:r>
+      <w:r>
+        <w:rPr>
+          <w:rStyle w:val="SpecialCharTok"/>
+        </w:rPr>
+        <w:t xml:space="preserve">$</w:t>
+      </w:r>
+      <w:r>
+        <w:rPr>
+          <w:rStyle w:val="NormalTok"/>
+        </w:rPr>
+        <w:t xml:space="preserve">data_value)</w:t>
+      </w:r>
+      <w:r>
+        <w:rPr>
+          <w:rStyle w:val="SpecialCharTok"/>
+        </w:rPr>
+        <w:t xml:space="preserve">^</w:t>
+      </w:r>
+      <w:r>
+        <w:rPr>
           <w:rStyle w:val="DecValTok"/>
         </w:rPr>
-        <w:t xml:space="preserve">123</w:t>
+        <w:t xml:space="preserve">2</w:t>
+      </w:r>
+      <w:r>
+        <w:rPr>
+          <w:rStyle w:val="NormalTok"/>
+        </w:rPr>
+        <w:t xml:space="preserve">, </w:t>
+      </w:r>
+      <w:r>
+        <w:rPr>
+          <w:rStyle w:val="AttributeTok"/>
+        </w:rPr>
+        <w:t xml:space="preserve">na.rm =</w:t>
+      </w:r>
+      <w:r>
+        <w:rPr>
+          <w:rStyle w:val="NormalTok"/>
+        </w:rPr>
+        <w:t xml:space="preserve"> </w:t>
+      </w:r>
+      <w:r>
+        <w:rPr>
+          <w:rStyle w:val="ConstantTok"/>
+        </w:rPr>
+        <w:t xml:space="preserve">TRUE</w:t>
       </w:r>
       <w:r>
         <w:rPr>
@@ -3807,7 +5246,7 @@
         <w:rPr>
           <w:rStyle w:val="NormalTok"/>
         </w:rPr>
-        <w:t xml:space="preserve">kmeans_result </w:t>
+        <w:t xml:space="preserve">r_squared </w:t>
       </w:r>
       <w:r>
         <w:rPr>
@@ -3825,31 +5264,283 @@
         <w:rPr>
           <w:rStyle w:val="FunctionTok"/>
         </w:rPr>
-        <w:t xml:space="preserve">kmeans</w:t>
-      </w:r>
-      <w:r>
-        <w:rPr>
-          <w:rStyle w:val="NormalTok"/>
-        </w:rPr>
-        <w:t xml:space="preserve">(data_scaled, </w:t>
+        <w:t xml:space="preserve">summary</w:t>
+      </w:r>
+      <w:r>
+        <w:rPr>
+          <w:rStyle w:val="NormalTok"/>
+        </w:rPr>
+        <w:t xml:space="preserve">(model)</w:t>
+      </w:r>
+      <w:r>
+        <w:rPr>
+          <w:rStyle w:val="SpecialCharTok"/>
+        </w:rPr>
+        <w:t xml:space="preserve">$</w:t>
+      </w:r>
+      <w:r>
+        <w:rPr>
+          <w:rStyle w:val="NormalTok"/>
+        </w:rPr>
+        <w:t xml:space="preserve">r.squared</w:t>
+      </w:r>
+      <w:r>
+        <w:br/>
+      </w:r>
+      <w:r>
+        <w:br/>
+      </w:r>
+      <w:r>
+        <w:rPr>
+          <w:rStyle w:val="CommentTok"/>
+        </w:rPr>
+        <w:t xml:space="preserve"># Print evaluation metrics</w:t>
+      </w:r>
+      <w:r>
+        <w:br/>
+      </w:r>
+      <w:r>
+        <w:rPr>
+          <w:rStyle w:val="FunctionTok"/>
+        </w:rPr>
+        <w:t xml:space="preserve">cat</w:t>
+      </w:r>
+      <w:r>
+        <w:rPr>
+          <w:rStyle w:val="NormalTok"/>
+        </w:rPr>
+        <w:t xml:space="preserve">(</w:t>
+      </w:r>
+      <w:r>
+        <w:rPr>
+          <w:rStyle w:val="StringTok"/>
+        </w:rPr>
+        <w:t xml:space="preserve">"Mean Absolute Error (MAE):"</w:t>
+      </w:r>
+      <w:r>
+        <w:rPr>
+          <w:rStyle w:val="NormalTok"/>
+        </w:rPr>
+        <w:t xml:space="preserve">, mae, </w:t>
+      </w:r>
+      <w:r>
+        <w:rPr>
+          <w:rStyle w:val="StringTok"/>
+        </w:rPr>
+        <w:t xml:space="preserve">"</w:t>
+      </w:r>
+      <w:r>
+        <w:rPr>
+          <w:rStyle w:val="SpecialCharTok"/>
+        </w:rPr>
+        <w:t xml:space="preserve">\n</w:t>
+      </w:r>
+      <w:r>
+        <w:rPr>
+          <w:rStyle w:val="StringTok"/>
+        </w:rPr>
+        <w:t xml:space="preserve">"</w:t>
+      </w:r>
+      <w:r>
+        <w:rPr>
+          <w:rStyle w:val="NormalTok"/>
+        </w:rPr>
+        <w:t xml:space="preserve">)</w:t>
+      </w:r>
+    </w:p>
+    <w:p>
+      <w:pPr>
+        <w:pStyle w:val="SourceCode"/>
+      </w:pPr>
+      <w:r>
+        <w:rPr>
+          <w:rStyle w:val="VerbatimChar"/>
+        </w:rPr>
+        <w:t xml:space="preserve">## Mean Absolute Error (MAE): 10.61965</w:t>
+      </w:r>
+    </w:p>
+    <w:p>
+      <w:pPr>
+        <w:pStyle w:val="SourceCode"/>
+      </w:pPr>
+      <w:r>
+        <w:rPr>
+          <w:rStyle w:val="FunctionTok"/>
+        </w:rPr>
+        <w:t xml:space="preserve">cat</w:t>
+      </w:r>
+      <w:r>
+        <w:rPr>
+          <w:rStyle w:val="NormalTok"/>
+        </w:rPr>
+        <w:t xml:space="preserve">(</w:t>
+      </w:r>
+      <w:r>
+        <w:rPr>
+          <w:rStyle w:val="StringTok"/>
+        </w:rPr>
+        <w:t xml:space="preserve">"Mean Squared Error (MSE):"</w:t>
+      </w:r>
+      <w:r>
+        <w:rPr>
+          <w:rStyle w:val="NormalTok"/>
+        </w:rPr>
+        <w:t xml:space="preserve">, mse, </w:t>
+      </w:r>
+      <w:r>
+        <w:rPr>
+          <w:rStyle w:val="StringTok"/>
+        </w:rPr>
+        <w:t xml:space="preserve">"</w:t>
+      </w:r>
+      <w:r>
+        <w:rPr>
+          <w:rStyle w:val="SpecialCharTok"/>
+        </w:rPr>
+        <w:t xml:space="preserve">\n</w:t>
+      </w:r>
+      <w:r>
+        <w:rPr>
+          <w:rStyle w:val="StringTok"/>
+        </w:rPr>
+        <w:t xml:space="preserve">"</w:t>
+      </w:r>
+      <w:r>
+        <w:rPr>
+          <w:rStyle w:val="NormalTok"/>
+        </w:rPr>
+        <w:t xml:space="preserve">)</w:t>
+      </w:r>
+    </w:p>
+    <w:p>
+      <w:pPr>
+        <w:pStyle w:val="SourceCode"/>
+      </w:pPr>
+      <w:r>
+        <w:rPr>
+          <w:rStyle w:val="VerbatimChar"/>
+        </w:rPr>
+        <w:t xml:space="preserve">## Mean Squared Error (MSE): 214.5461</w:t>
+      </w:r>
+    </w:p>
+    <w:p>
+      <w:pPr>
+        <w:pStyle w:val="SourceCode"/>
+      </w:pPr>
+      <w:r>
+        <w:rPr>
+          <w:rStyle w:val="FunctionTok"/>
+        </w:rPr>
+        <w:t xml:space="preserve">cat</w:t>
+      </w:r>
+      <w:r>
+        <w:rPr>
+          <w:rStyle w:val="NormalTok"/>
+        </w:rPr>
+        <w:t xml:space="preserve">(</w:t>
+      </w:r>
+      <w:r>
+        <w:rPr>
+          <w:rStyle w:val="StringTok"/>
+        </w:rPr>
+        <w:t xml:space="preserve">"R-squared (R²):"</w:t>
+      </w:r>
+      <w:r>
+        <w:rPr>
+          <w:rStyle w:val="NormalTok"/>
+        </w:rPr>
+        <w:t xml:space="preserve">, r_squared, </w:t>
+      </w:r>
+      <w:r>
+        <w:rPr>
+          <w:rStyle w:val="StringTok"/>
+        </w:rPr>
+        <w:t xml:space="preserve">"</w:t>
+      </w:r>
+      <w:r>
+        <w:rPr>
+          <w:rStyle w:val="SpecialCharTok"/>
+        </w:rPr>
+        <w:t xml:space="preserve">\n</w:t>
+      </w:r>
+      <w:r>
+        <w:rPr>
+          <w:rStyle w:val="StringTok"/>
+        </w:rPr>
+        <w:t xml:space="preserve">"</w:t>
+      </w:r>
+      <w:r>
+        <w:rPr>
+          <w:rStyle w:val="NormalTok"/>
+        </w:rPr>
+        <w:t xml:space="preserve">)</w:t>
+      </w:r>
+    </w:p>
+    <w:p>
+      <w:pPr>
+        <w:pStyle w:val="SourceCode"/>
+      </w:pPr>
+      <w:r>
+        <w:rPr>
+          <w:rStyle w:val="VerbatimChar"/>
+        </w:rPr>
+        <w:t xml:space="preserve">## R-squared (R²): 0.04058199</w:t>
+      </w:r>
+    </w:p>
+    <w:p>
+      <w:pPr>
+        <w:pStyle w:val="SourceCode"/>
+      </w:pPr>
+      <w:r>
+        <w:rPr>
+          <w:rStyle w:val="CommentTok"/>
+        </w:rPr>
+        <w:t xml:space="preserve"># Visualize regression diagnostics</w:t>
+      </w:r>
+      <w:r>
+        <w:br/>
+      </w:r>
+      <w:r>
+        <w:rPr>
+          <w:rStyle w:val="FunctionTok"/>
+        </w:rPr>
+        <w:t xml:space="preserve">par</w:t>
+      </w:r>
+      <w:r>
+        <w:rPr>
+          <w:rStyle w:val="NormalTok"/>
+        </w:rPr>
+        <w:t xml:space="preserve">(</w:t>
       </w:r>
       <w:r>
         <w:rPr>
           <w:rStyle w:val="AttributeTok"/>
         </w:rPr>
-        <w:t xml:space="preserve">centers =</w:t>
-      </w:r>
-      <w:r>
-        <w:rPr>
-          <w:rStyle w:val="NormalTok"/>
-        </w:rPr>
-        <w:t xml:space="preserve"> </w:t>
+        <w:t xml:space="preserve">mfrow =</w:t>
+      </w:r>
+      <w:r>
+        <w:rPr>
+          <w:rStyle w:val="NormalTok"/>
+        </w:rPr>
+        <w:t xml:space="preserve"> </w:t>
+      </w:r>
+      <w:r>
+        <w:rPr>
+          <w:rStyle w:val="FunctionTok"/>
+        </w:rPr>
+        <w:t xml:space="preserve">c</w:t>
+      </w:r>
+      <w:r>
+        <w:rPr>
+          <w:rStyle w:val="NormalTok"/>
+        </w:rPr>
+        <w:t xml:space="preserve">(</w:t>
       </w:r>
       <w:r>
         <w:rPr>
           <w:rStyle w:val="DecValTok"/>
         </w:rPr>
-        <w:t xml:space="preserve">3</w:t>
+        <w:t xml:space="preserve">2</w:t>
       </w:r>
       <w:r>
         <w:rPr>
@@ -3859,213 +5550,30 @@
       </w:r>
       <w:r>
         <w:rPr>
-          <w:rStyle w:val="AttributeTok"/>
-        </w:rPr>
-        <w:t xml:space="preserve">nstart =</w:t>
-      </w:r>
-      <w:r>
-        <w:rPr>
-          <w:rStyle w:val="NormalTok"/>
-        </w:rPr>
-        <w:t xml:space="preserve"> </w:t>
-      </w:r>
-      <w:r>
-        <w:rPr>
           <w:rStyle w:val="DecValTok"/>
         </w:rPr>
-        <w:t xml:space="preserve">25</w:t>
-      </w:r>
-      <w:r>
-        <w:rPr>
-          <w:rStyle w:val="NormalTok"/>
-        </w:rPr>
-        <w:t xml:space="preserve">)</w:t>
-      </w:r>
-    </w:p>
-    <w:p>
-      <w:pPr>
-        <w:pStyle w:val="SourceCode"/>
-      </w:pPr>
-      <w:r>
-        <w:rPr>
-          <w:rStyle w:val="VerbatimChar"/>
-        </w:rPr>
-        <w:t xml:space="preserve">## Warning: Quick-TRANSfer stage steps exceeded maximum (= 14454800)</w:t>
-      </w:r>
-    </w:p>
-    <w:p>
-      <w:pPr>
-        <w:pStyle w:val="SourceCode"/>
-      </w:pPr>
-      <w:r>
-        <w:rPr>
-          <w:rStyle w:val="VerbatimChar"/>
-        </w:rPr>
-        <w:t xml:space="preserve">## Warning: Quick-TRANSfer stage steps exceeded maximum (= 14454800)</w:t>
-      </w:r>
-    </w:p>
-    <w:p>
-      <w:pPr>
-        <w:pStyle w:val="SourceCode"/>
-      </w:pPr>
-      <w:r>
-        <w:rPr>
-          <w:rStyle w:val="CommentTok"/>
-        </w:rPr>
-        <w:t xml:space="preserve"># Visualize clustering result</w:t>
-      </w:r>
-      <w:r>
-        <w:br/>
-      </w:r>
-      <w:r>
-        <w:rPr>
-          <w:rStyle w:val="FunctionTok"/>
-        </w:rPr>
-        <w:t xml:space="preserve">fviz_cluster</w:t>
-      </w:r>
-      <w:r>
-        <w:rPr>
-          <w:rStyle w:val="NormalTok"/>
-        </w:rPr>
-        <w:t xml:space="preserve">(kmeans_result, </w:t>
-      </w:r>
-      <w:r>
-        <w:rPr>
-          <w:rStyle w:val="AttributeTok"/>
-        </w:rPr>
-        <w:t xml:space="preserve">data =</w:t>
-      </w:r>
-      <w:r>
-        <w:rPr>
-          <w:rStyle w:val="NormalTok"/>
-        </w:rPr>
-        <w:t xml:space="preserve"> data_scaled, </w:t>
-      </w:r>
-      <w:r>
-        <w:rPr>
-          <w:rStyle w:val="AttributeTok"/>
-        </w:rPr>
-        <w:t xml:space="preserve">geom =</w:t>
-      </w:r>
-      <w:r>
-        <w:rPr>
-          <w:rStyle w:val="NormalTok"/>
-        </w:rPr>
-        <w:t xml:space="preserve"> </w:t>
-      </w:r>
-      <w:r>
-        <w:rPr>
-          <w:rStyle w:val="StringTok"/>
-        </w:rPr>
-        <w:t xml:space="preserve">"point"</w:t>
-      </w:r>
-      <w:r>
-        <w:rPr>
-          <w:rStyle w:val="NormalTok"/>
-        </w:rPr>
-        <w:t xml:space="preserve">, </w:t>
-      </w:r>
-      <w:r>
-        <w:rPr>
-          <w:rStyle w:val="AttributeTok"/>
-        </w:rPr>
-        <w:t xml:space="preserve">stand =</w:t>
-      </w:r>
-      <w:r>
-        <w:rPr>
-          <w:rStyle w:val="NormalTok"/>
-        </w:rPr>
-        <w:t xml:space="preserve"> </w:t>
-      </w:r>
-      <w:r>
-        <w:rPr>
-          <w:rStyle w:val="ConstantTok"/>
-        </w:rPr>
-        <w:t xml:space="preserve">FALSE</w:t>
-      </w:r>
-      <w:r>
-        <w:rPr>
-          <w:rStyle w:val="NormalTok"/>
-        </w:rPr>
-        <w:t xml:space="preserve">) </w:t>
-      </w:r>
-      <w:r>
-        <w:rPr>
-          <w:rStyle w:val="SpecialCharTok"/>
-        </w:rPr>
-        <w:t xml:space="preserve">+</w:t>
-      </w:r>
-      <w:r>
-        <w:br/>
-      </w:r>
-      <w:r>
-        <w:rPr>
-          <w:rStyle w:val="NormalTok"/>
-        </w:rPr>
-        <w:t xml:space="preserve">  </w:t>
-      </w:r>
-      <w:r>
-        <w:rPr>
-          <w:rStyle w:val="FunctionTok"/>
-        </w:rPr>
-        <w:t xml:space="preserve">theme_minimal</w:t>
-      </w:r>
-      <w:r>
-        <w:rPr>
-          <w:rStyle w:val="NormalTok"/>
-        </w:rPr>
-        <w:t xml:space="preserve">() </w:t>
-      </w:r>
-      <w:r>
-        <w:rPr>
-          <w:rStyle w:val="SpecialCharTok"/>
-        </w:rPr>
-        <w:t xml:space="preserve">+</w:t>
-      </w:r>
-      <w:r>
-        <w:br/>
-      </w:r>
-      <w:r>
-        <w:rPr>
-          <w:rStyle w:val="NormalTok"/>
-        </w:rPr>
-        <w:t xml:space="preserve">  </w:t>
-      </w:r>
-      <w:r>
-        <w:rPr>
-          <w:rStyle w:val="FunctionTok"/>
-        </w:rPr>
-        <w:t xml:space="preserve">labs</w:t>
-      </w:r>
-      <w:r>
-        <w:rPr>
-          <w:rStyle w:val="NormalTok"/>
-        </w:rPr>
-        <w:t xml:space="preserve">(</w:t>
-      </w:r>
-      <w:r>
-        <w:rPr>
-          <w:rStyle w:val="AttributeTok"/>
-        </w:rPr>
-        <w:t xml:space="preserve">title =</w:t>
-      </w:r>
-      <w:r>
-        <w:rPr>
-          <w:rStyle w:val="NormalTok"/>
-        </w:rPr>
-        <w:t xml:space="preserve"> </w:t>
-      </w:r>
-      <w:r>
-        <w:rPr>
-          <w:rStyle w:val="StringTok"/>
-        </w:rPr>
-        <w:t xml:space="preserve">"Clustering Analysis"</w:t>
-      </w:r>
-      <w:r>
-        <w:rPr>
-          <w:rStyle w:val="NormalTok"/>
-        </w:rPr>
-        <w:t xml:space="preserve">)</w:t>
+        <w:t xml:space="preserve">2</w:t>
+      </w:r>
+      <w:r>
+        <w:rPr>
+          <w:rStyle w:val="NormalTok"/>
+        </w:rPr>
+        <w:t xml:space="preserve">))</w:t>
+      </w:r>
+      <w:r>
+        <w:br/>
+      </w:r>
+      <w:r>
+        <w:rPr>
+          <w:rStyle w:val="FunctionTok"/>
+        </w:rPr>
+        <w:t xml:space="preserve">plot</w:t>
+      </w:r>
+      <w:r>
+        <w:rPr>
+          <w:rStyle w:val="NormalTok"/>
+        </w:rPr>
+        <w:t xml:space="preserve">(model)</w:t>
       </w:r>
     </w:p>
     <w:p>
@@ -4077,18 +5585,18 @@
           <wp:inline>
             <wp:extent cx="4620126" cy="3696101"/>
             <wp:effectExtent b="0" l="0" r="0" t="0"/>
-            <wp:docPr descr="" title="" id="43" name="Picture"/>
+            <wp:docPr descr="" title="" id="44" name="Picture"/>
             <a:graphic>
               <a:graphicData uri="http://schemas.openxmlformats.org/drawingml/2006/picture">
                 <pic:pic>
                   <pic:nvPicPr>
-                    <pic:cNvPr descr="R-markdown-for-SDOH-ZCTA_files/figure-docx/unnamed-chunk-1-6.png" id="44" name="Picture"/>
+                    <pic:cNvPr descr="R-markdown-for-SDOH-ZCTA_files/figure-docx/unnamed-chunk-1-6.png" id="45" name="Picture"/>
                     <pic:cNvPicPr>
                       <a:picLocks noChangeArrowheads="1" noChangeAspect="1"/>
                     </pic:cNvPicPr>
                   </pic:nvPicPr>
                   <pic:blipFill>
-                    <a:blip r:embed="rId42"/>
+                    <a:blip r:embed="rId43"/>
                     <a:stretch>
                       <a:fillRect/>
                     </a:stretch>
@@ -4115,480 +5623,7 @@
         </w:drawing>
       </w:r>
     </w:p>
-    <w:p>
-      <w:pPr>
-        <w:pStyle w:val="SourceCode"/>
-      </w:pPr>
-      <w:r>
-        <w:rPr>
-          <w:rStyle w:val="CommentTok"/>
-        </w:rPr>
-        <w:t xml:space="preserve"># Regression analysis: Assuming 'data_value' is the outcome variable and others are predictors</w:t>
-      </w:r>
-      <w:r>
-        <w:br/>
-      </w:r>
-      <w:r>
-        <w:rPr>
-          <w:rStyle w:val="NormalTok"/>
-        </w:rPr>
-        <w:t xml:space="preserve">model </w:t>
-      </w:r>
-      <w:r>
-        <w:rPr>
-          <w:rStyle w:val="OtherTok"/>
-        </w:rPr>
-        <w:t xml:space="preserve">&lt;-</w:t>
-      </w:r>
-      <w:r>
-        <w:rPr>
-          <w:rStyle w:val="NormalTok"/>
-        </w:rPr>
-        <w:t xml:space="preserve"> </w:t>
-      </w:r>
-      <w:r>
-        <w:rPr>
-          <w:rStyle w:val="FunctionTok"/>
-        </w:rPr>
-        <w:t xml:space="preserve">lm</w:t>
-      </w:r>
-      <w:r>
-        <w:rPr>
-          <w:rStyle w:val="NormalTok"/>
-        </w:rPr>
-        <w:t xml:space="preserve">(data_value </w:t>
-      </w:r>
-      <w:r>
-        <w:rPr>
-          <w:rStyle w:val="SpecialCharTok"/>
-        </w:rPr>
-        <w:t xml:space="preserve">~</w:t>
-      </w:r>
-      <w:r>
-        <w:rPr>
-          <w:rStyle w:val="NormalTok"/>
-        </w:rPr>
-        <w:t xml:space="preserve"> ., </w:t>
-      </w:r>
-      <w:r>
-        <w:rPr>
-          <w:rStyle w:val="AttributeTok"/>
-        </w:rPr>
-        <w:t xml:space="preserve">data =</w:t>
-      </w:r>
-      <w:r>
-        <w:rPr>
-          <w:rStyle w:val="NormalTok"/>
-        </w:rPr>
-        <w:t xml:space="preserve"> data </w:t>
-      </w:r>
-      <w:r>
-        <w:rPr>
-          <w:rStyle w:val="SpecialCharTok"/>
-        </w:rPr>
-        <w:t xml:space="preserve">%&gt;%</w:t>
-      </w:r>
-      <w:r>
-        <w:rPr>
-          <w:rStyle w:val="NormalTok"/>
-        </w:rPr>
-        <w:t xml:space="preserve"> </w:t>
-      </w:r>
-      <w:r>
-        <w:rPr>
-          <w:rStyle w:val="FunctionTok"/>
-        </w:rPr>
-        <w:t xml:space="preserve">select</w:t>
-      </w:r>
-      <w:r>
-        <w:rPr>
-          <w:rStyle w:val="NormalTok"/>
-        </w:rPr>
-        <w:t xml:space="preserve">(</w:t>
-      </w:r>
-      <w:r>
-        <w:rPr>
-          <w:rStyle w:val="FunctionTok"/>
-        </w:rPr>
-        <w:t xml:space="preserve">where</w:t>
-      </w:r>
-      <w:r>
-        <w:rPr>
-          <w:rStyle w:val="NormalTok"/>
-        </w:rPr>
-        <w:t xml:space="preserve">(is.numeric)))</w:t>
-      </w:r>
-      <w:r>
-        <w:br/>
-      </w:r>
-      <w:r>
-        <w:rPr>
-          <w:rStyle w:val="FunctionTok"/>
-        </w:rPr>
-        <w:t xml:space="preserve">summary</w:t>
-      </w:r>
-      <w:r>
-        <w:rPr>
-          <w:rStyle w:val="NormalTok"/>
-        </w:rPr>
-        <w:t xml:space="preserve">(model)</w:t>
-      </w:r>
-    </w:p>
-    <w:p>
-      <w:pPr>
-        <w:pStyle w:val="SourceCode"/>
-      </w:pPr>
-      <w:r>
-        <w:rPr>
-          <w:rStyle w:val="VerbatimChar"/>
-        </w:rPr>
-        <w:t xml:space="preserve">## </w:t>
-      </w:r>
-      <w:r>
-        <w:br/>
-      </w:r>
-      <w:r>
-        <w:rPr>
-          <w:rStyle w:val="VerbatimChar"/>
-        </w:rPr>
-        <w:t xml:space="preserve">## Call:</w:t>
-      </w:r>
-      <w:r>
-        <w:br/>
-      </w:r>
-      <w:r>
-        <w:rPr>
-          <w:rStyle w:val="VerbatimChar"/>
-        </w:rPr>
-        <w:t xml:space="preserve">## lm(formula = data_value ~ ., data = data %&gt;% select(where(is.numeric)))</w:t>
-      </w:r>
-      <w:r>
-        <w:br/>
-      </w:r>
-      <w:r>
-        <w:rPr>
-          <w:rStyle w:val="VerbatimChar"/>
-        </w:rPr>
-        <w:t xml:space="preserve">## </w:t>
-      </w:r>
-      <w:r>
-        <w:br/>
-      </w:r>
-      <w:r>
-        <w:rPr>
-          <w:rStyle w:val="VerbatimChar"/>
-        </w:rPr>
-        <w:t xml:space="preserve">## Residuals:</w:t>
-      </w:r>
-      <w:r>
-        <w:br/>
-      </w:r>
-      <w:r>
-        <w:rPr>
-          <w:rStyle w:val="VerbatimChar"/>
-        </w:rPr>
-        <w:t xml:space="preserve">##      Min       1Q   Median       3Q      Max </w:t>
-      </w:r>
-      <w:r>
-        <w:br/>
-      </w:r>
-      <w:r>
-        <w:rPr>
-          <w:rStyle w:val="VerbatimChar"/>
-        </w:rPr>
-        <w:t xml:space="preserve">## -310.136   -9.937   -3.677    6.388   89.693 </w:t>
-      </w:r>
-      <w:r>
-        <w:br/>
-      </w:r>
-      <w:r>
-        <w:rPr>
-          <w:rStyle w:val="VerbatimChar"/>
-        </w:rPr>
-        <w:t xml:space="preserve">## </w:t>
-      </w:r>
-      <w:r>
-        <w:br/>
-      </w:r>
-      <w:r>
-        <w:rPr>
-          <w:rStyle w:val="VerbatimChar"/>
-        </w:rPr>
-        <w:t xml:space="preserve">## Coefficients: (1 not defined because of singularities)</w:t>
-      </w:r>
-      <w:r>
-        <w:br/>
-      </w:r>
-      <w:r>
-        <w:rPr>
-          <w:rStyle w:val="VerbatimChar"/>
-        </w:rPr>
-        <w:t xml:space="preserve">##                   Estimate Std. Error t value Pr(&gt;|t|)    </w:t>
-      </w:r>
-      <w:r>
-        <w:br/>
-      </w:r>
-      <w:r>
-        <w:rPr>
-          <w:rStyle w:val="VerbatimChar"/>
-        </w:rPr>
-        <w:t xml:space="preserve">## (Intercept)      1.512e+01  3.157e-01   47.87   &lt;2e-16 ***</w:t>
-      </w:r>
-      <w:r>
-        <w:br/>
-      </w:r>
-      <w:r>
-        <w:rPr>
-          <w:rStyle w:val="VerbatimChar"/>
-        </w:rPr>
-        <w:t xml:space="preserve">## moe              1.107e-01  1.566e-03   70.66   &lt;2e-16 ***</w:t>
-      </w:r>
-      <w:r>
-        <w:br/>
-      </w:r>
-      <w:r>
-        <w:rPr>
-          <w:rStyle w:val="VerbatimChar"/>
-        </w:rPr>
-        <w:t xml:space="preserve">## locationname    -4.556e-05  2.475e-06  -18.41   &lt;2e-16 ***</w:t>
-      </w:r>
-      <w:r>
-        <w:br/>
-      </w:r>
-      <w:r>
-        <w:rPr>
-          <w:rStyle w:val="VerbatimChar"/>
-        </w:rPr>
-        <w:t xml:space="preserve">## locationid              NA         NA      NA       NA    </w:t>
-      </w:r>
-      <w:r>
-        <w:br/>
-      </w:r>
-      <w:r>
-        <w:rPr>
-          <w:rStyle w:val="VerbatimChar"/>
-        </w:rPr>
-        <w:t xml:space="preserve">## latitude        -3.535e-01  5.749e-03  -61.49   &lt;2e-16 ***</w:t>
-      </w:r>
-      <w:r>
-        <w:br/>
-      </w:r>
-      <w:r>
-        <w:rPr>
-          <w:rStyle w:val="VerbatimChar"/>
-        </w:rPr>
-        <w:t xml:space="preserve">## longitude       -1.502e-01  4.538e-03  -33.11   &lt;2e-16 ***</w:t>
-      </w:r>
-      <w:r>
-        <w:br/>
-      </w:r>
-      <w:r>
-        <w:rPr>
-          <w:rStyle w:val="VerbatimChar"/>
-        </w:rPr>
-        <w:t xml:space="preserve">## totalpopulation  7.160e-05  1.917e-06   37.34   &lt;2e-16 ***</w:t>
-      </w:r>
-      <w:r>
-        <w:br/>
-      </w:r>
-      <w:r>
-        <w:rPr>
-          <w:rStyle w:val="VerbatimChar"/>
-        </w:rPr>
-        <w:t xml:space="preserve">## ---</w:t>
-      </w:r>
-      <w:r>
-        <w:br/>
-      </w:r>
-      <w:r>
-        <w:rPr>
-          <w:rStyle w:val="VerbatimChar"/>
-        </w:rPr>
-        <w:t xml:space="preserve">## Signif. codes:  0 '***' 0.001 '**' 0.01 '*' 0.05 '.' 0.1 ' ' 1</w:t>
-      </w:r>
-      <w:r>
-        <w:br/>
-      </w:r>
-      <w:r>
-        <w:rPr>
-          <w:rStyle w:val="VerbatimChar"/>
-        </w:rPr>
-        <w:t xml:space="preserve">## </w:t>
-      </w:r>
-      <w:r>
-        <w:br/>
-      </w:r>
-      <w:r>
-        <w:rPr>
-          <w:rStyle w:val="VerbatimChar"/>
-        </w:rPr>
-        <w:t xml:space="preserve">## Residual standard error: 14.65 on 289090 degrees of freedom</w:t>
-      </w:r>
-      <w:r>
-        <w:br/>
-      </w:r>
-      <w:r>
-        <w:rPr>
-          <w:rStyle w:val="VerbatimChar"/>
-        </w:rPr>
-        <w:t xml:space="preserve">##   (1928 observations deleted due to missingness)</w:t>
-      </w:r>
-      <w:r>
-        <w:br/>
-      </w:r>
-      <w:r>
-        <w:rPr>
-          <w:rStyle w:val="VerbatimChar"/>
-        </w:rPr>
-        <w:t xml:space="preserve">## Multiple R-squared:  0.04058,    Adjusted R-squared:  0.04057 </w:t>
-      </w:r>
-      <w:r>
-        <w:br/>
-      </w:r>
-      <w:r>
-        <w:rPr>
-          <w:rStyle w:val="VerbatimChar"/>
-        </w:rPr>
-        <w:t xml:space="preserve">## F-statistic:  2446 on 5 and 289090 DF,  p-value: &lt; 2.2e-16</w:t>
-      </w:r>
-    </w:p>
-    <w:p>
-      <w:pPr>
-        <w:pStyle w:val="SourceCode"/>
-      </w:pPr>
-      <w:r>
-        <w:rPr>
-          <w:rStyle w:val="CommentTok"/>
-        </w:rPr>
-        <w:t xml:space="preserve"># Visualize regression diagnostics</w:t>
-      </w:r>
-      <w:r>
-        <w:br/>
-      </w:r>
-      <w:r>
-        <w:rPr>
-          <w:rStyle w:val="FunctionTok"/>
-        </w:rPr>
-        <w:t xml:space="preserve">par</w:t>
-      </w:r>
-      <w:r>
-        <w:rPr>
-          <w:rStyle w:val="NormalTok"/>
-        </w:rPr>
-        <w:t xml:space="preserve">(</w:t>
-      </w:r>
-      <w:r>
-        <w:rPr>
-          <w:rStyle w:val="AttributeTok"/>
-        </w:rPr>
-        <w:t xml:space="preserve">mfrow =</w:t>
-      </w:r>
-      <w:r>
-        <w:rPr>
-          <w:rStyle w:val="NormalTok"/>
-        </w:rPr>
-        <w:t xml:space="preserve"> </w:t>
-      </w:r>
-      <w:r>
-        <w:rPr>
-          <w:rStyle w:val="FunctionTok"/>
-        </w:rPr>
-        <w:t xml:space="preserve">c</w:t>
-      </w:r>
-      <w:r>
-        <w:rPr>
-          <w:rStyle w:val="NormalTok"/>
-        </w:rPr>
-        <w:t xml:space="preserve">(</w:t>
-      </w:r>
-      <w:r>
-        <w:rPr>
-          <w:rStyle w:val="DecValTok"/>
-        </w:rPr>
-        <w:t xml:space="preserve">2</w:t>
-      </w:r>
-      <w:r>
-        <w:rPr>
-          <w:rStyle w:val="NormalTok"/>
-        </w:rPr>
-        <w:t xml:space="preserve">, </w:t>
-      </w:r>
-      <w:r>
-        <w:rPr>
-          <w:rStyle w:val="DecValTok"/>
-        </w:rPr>
-        <w:t xml:space="preserve">2</w:t>
-      </w:r>
-      <w:r>
-        <w:rPr>
-          <w:rStyle w:val="NormalTok"/>
-        </w:rPr>
-        <w:t xml:space="preserve">))</w:t>
-      </w:r>
-      <w:r>
-        <w:br/>
-      </w:r>
-      <w:r>
-        <w:rPr>
-          <w:rStyle w:val="FunctionTok"/>
-        </w:rPr>
-        <w:t xml:space="preserve">plot</w:t>
-      </w:r>
-      <w:r>
-        <w:rPr>
-          <w:rStyle w:val="NormalTok"/>
-        </w:rPr>
-        <w:t xml:space="preserve">(model)</w:t>
-      </w:r>
-    </w:p>
-    <w:p>
-      <w:pPr>
-        <w:pStyle w:val="FirstParagraph"/>
-      </w:pPr>
-      <w:r>
-        <w:drawing>
-          <wp:inline>
-            <wp:extent cx="4620126" cy="3696101"/>
-            <wp:effectExtent b="0" l="0" r="0" t="0"/>
-            <wp:docPr descr="" title="" id="46" name="Picture"/>
-            <a:graphic>
-              <a:graphicData uri="http://schemas.openxmlformats.org/drawingml/2006/picture">
-                <pic:pic>
-                  <pic:nvPicPr>
-                    <pic:cNvPr descr="R-markdown-for-SDOH-ZCTA_files/figure-docx/unnamed-chunk-1-7.png" id="47" name="Picture"/>
-                    <pic:cNvPicPr>
-                      <a:picLocks noChangeArrowheads="1" noChangeAspect="1"/>
-                    </pic:cNvPicPr>
-                  </pic:nvPicPr>
-                  <pic:blipFill>
-                    <a:blip r:embed="rId45"/>
-                    <a:stretch>
-                      <a:fillRect/>
-                    </a:stretch>
-                  </pic:blipFill>
-                  <pic:spPr bwMode="auto">
-                    <a:xfrm>
-                      <a:off x="0" y="0"/>
-                      <a:ext cx="4620126" cy="3696101"/>
-                    </a:xfrm>
-                    <a:prstGeom prst="rect">
-                      <a:avLst/>
-                    </a:prstGeom>
-                    <a:noFill/>
-                    <a:ln w="9525">
-                      <a:noFill/>
-                      <a:headEnd/>
-                      <a:tailEnd/>
-                    </a:ln>
-                  </pic:spPr>
-                </pic:pic>
-              </a:graphicData>
-            </a:graphic>
-          </wp:inline>
-        </w:drawing>
-      </w:r>
-    </w:p>
-    <w:bookmarkEnd w:id="48"/>
+    <w:bookmarkEnd w:id="46"/>
     <w:sectPr/>
   </w:body>
 </w:document>
@@ -4695,8 +5730,359 @@
       </w:pPr>
     </w:lvl>
   </w:abstractNum>
+  <w:abstractNum w:abstractNumId="99412">
+    <w:nsid w:val="A99412"/>
+    <w:multiLevelType w:val="multilevel"/>
+    <w:lvl w:ilvl="0">
+      <w:start w:val="2"/>
+      <w:numFmt w:val="decimal"/>
+      <w:lvlText w:val="%1."/>
+      <w:lvlJc w:val="left"/>
+      <w:pPr>
+        <w:ind w:left="720" w:hanging="480"/>
+      </w:pPr>
+    </w:lvl>
+    <w:lvl w:ilvl="1">
+      <w:start w:val="2"/>
+      <w:numFmt w:val="decimal"/>
+      <w:lvlText w:val="%2."/>
+      <w:lvlJc w:val="left"/>
+      <w:pPr>
+        <w:ind w:left="1440" w:hanging="480"/>
+      </w:pPr>
+    </w:lvl>
+    <w:lvl w:ilvl="2">
+      <w:start w:val="2"/>
+      <w:numFmt w:val="decimal"/>
+      <w:lvlText w:val="%3."/>
+      <w:lvlJc w:val="left"/>
+      <w:pPr>
+        <w:ind w:left="2160" w:hanging="480"/>
+      </w:pPr>
+    </w:lvl>
+    <w:lvl w:ilvl="3">
+      <w:start w:val="2"/>
+      <w:numFmt w:val="decimal"/>
+      <w:lvlText w:val="%4."/>
+      <w:lvlJc w:val="left"/>
+      <w:pPr>
+        <w:ind w:left="2880" w:hanging="480"/>
+      </w:pPr>
+    </w:lvl>
+    <w:lvl w:ilvl="4">
+      <w:start w:val="2"/>
+      <w:numFmt w:val="decimal"/>
+      <w:lvlText w:val="%5."/>
+      <w:lvlJc w:val="left"/>
+      <w:pPr>
+        <w:ind w:left="3600" w:hanging="480"/>
+      </w:pPr>
+    </w:lvl>
+    <w:lvl w:ilvl="5">
+      <w:start w:val="2"/>
+      <w:numFmt w:val="decimal"/>
+      <w:lvlText w:val="%6."/>
+      <w:lvlJc w:val="left"/>
+      <w:pPr>
+        <w:ind w:left="4320" w:hanging="480"/>
+      </w:pPr>
+    </w:lvl>
+    <w:lvl w:ilvl="6">
+      <w:start w:val="2"/>
+      <w:numFmt w:val="decimal"/>
+      <w:lvlText w:val="%7."/>
+      <w:lvlJc w:val="left"/>
+      <w:pPr>
+        <w:ind w:left="5040" w:hanging="480"/>
+      </w:pPr>
+    </w:lvl>
+    <w:lvl w:ilvl="7">
+      <w:start w:val="2"/>
+      <w:numFmt w:val="decimal"/>
+      <w:lvlText w:val="%8."/>
+      <w:lvlJc w:val="left"/>
+      <w:pPr>
+        <w:ind w:left="5760" w:hanging="480"/>
+      </w:pPr>
+    </w:lvl>
+    <w:lvl w:ilvl="8">
+      <w:start w:val="2"/>
+      <w:numFmt w:val="decimal"/>
+      <w:lvlText w:val="%9."/>
+      <w:lvlJc w:val="left"/>
+      <w:pPr>
+        <w:ind w:left="6480" w:hanging="480"/>
+      </w:pPr>
+    </w:lvl>
+  </w:abstractNum>
+  <w:abstractNum w:abstractNumId="991">
+    <w:nsid w:val="A991"/>
+    <w:multiLevelType w:val="multilevel"/>
+    <w:lvl w:ilvl="0">
+      <w:numFmt w:val="bullet"/>
+      <w:lvlText w:val="•"/>
+      <w:lvlJc w:val="left"/>
+      <w:pPr>
+        <w:ind w:left="720" w:hanging="480"/>
+      </w:pPr>
+    </w:lvl>
+    <w:lvl w:ilvl="1">
+      <w:numFmt w:val="bullet"/>
+      <w:lvlText w:val="–"/>
+      <w:lvlJc w:val="left"/>
+      <w:pPr>
+        <w:ind w:left="1440" w:hanging="480"/>
+      </w:pPr>
+    </w:lvl>
+    <w:lvl w:ilvl="2">
+      <w:numFmt w:val="bullet"/>
+      <w:lvlText w:val="•"/>
+      <w:lvlJc w:val="left"/>
+      <w:pPr>
+        <w:ind w:left="2160" w:hanging="480"/>
+      </w:pPr>
+    </w:lvl>
+    <w:lvl w:ilvl="3">
+      <w:numFmt w:val="bullet"/>
+      <w:lvlText w:val="–"/>
+      <w:lvlJc w:val="left"/>
+      <w:pPr>
+        <w:ind w:left="2880" w:hanging="480"/>
+      </w:pPr>
+    </w:lvl>
+    <w:lvl w:ilvl="4">
+      <w:numFmt w:val="bullet"/>
+      <w:lvlText w:val="•"/>
+      <w:lvlJc w:val="left"/>
+      <w:pPr>
+        <w:ind w:left="3600" w:hanging="480"/>
+      </w:pPr>
+    </w:lvl>
+    <w:lvl w:ilvl="5">
+      <w:numFmt w:val="bullet"/>
+      <w:lvlText w:val="–"/>
+      <w:lvlJc w:val="left"/>
+      <w:pPr>
+        <w:ind w:left="4320" w:hanging="480"/>
+      </w:pPr>
+    </w:lvl>
+    <w:lvl w:ilvl="6">
+      <w:numFmt w:val="bullet"/>
+      <w:lvlText w:val="•"/>
+      <w:lvlJc w:val="left"/>
+      <w:pPr>
+        <w:ind w:left="5040" w:hanging="480"/>
+      </w:pPr>
+    </w:lvl>
+    <w:lvl w:ilvl="7">
+      <w:numFmt w:val="bullet"/>
+      <w:lvlText w:val="–"/>
+      <w:lvlJc w:val="left"/>
+      <w:pPr>
+        <w:ind w:left="5760" w:hanging="480"/>
+      </w:pPr>
+    </w:lvl>
+    <w:lvl w:ilvl="8">
+      <w:numFmt w:val="bullet"/>
+      <w:lvlText w:val="•"/>
+      <w:lvlJc w:val="left"/>
+      <w:pPr>
+        <w:ind w:left="6480" w:hanging="480"/>
+      </w:pPr>
+    </w:lvl>
+  </w:abstractNum>
+  <w:abstractNum w:abstractNumId="99411">
+    <w:nsid w:val="A99411"/>
+    <w:multiLevelType w:val="multilevel"/>
+    <w:lvl w:ilvl="0">
+      <w:start w:val="1"/>
+      <w:numFmt w:val="decimal"/>
+      <w:lvlText w:val="%1."/>
+      <w:lvlJc w:val="left"/>
+      <w:pPr>
+        <w:ind w:left="720" w:hanging="480"/>
+      </w:pPr>
+    </w:lvl>
+    <w:lvl w:ilvl="1">
+      <w:start w:val="1"/>
+      <w:numFmt w:val="decimal"/>
+      <w:lvlText w:val="%2."/>
+      <w:lvlJc w:val="left"/>
+      <w:pPr>
+        <w:ind w:left="1440" w:hanging="480"/>
+      </w:pPr>
+    </w:lvl>
+    <w:lvl w:ilvl="2">
+      <w:start w:val="1"/>
+      <w:numFmt w:val="decimal"/>
+      <w:lvlText w:val="%3."/>
+      <w:lvlJc w:val="left"/>
+      <w:pPr>
+        <w:ind w:left="2160" w:hanging="480"/>
+      </w:pPr>
+    </w:lvl>
+    <w:lvl w:ilvl="3">
+      <w:start w:val="1"/>
+      <w:numFmt w:val="decimal"/>
+      <w:lvlText w:val="%4."/>
+      <w:lvlJc w:val="left"/>
+      <w:pPr>
+        <w:ind w:left="2880" w:hanging="480"/>
+      </w:pPr>
+    </w:lvl>
+    <w:lvl w:ilvl="4">
+      <w:start w:val="1"/>
+      <w:numFmt w:val="decimal"/>
+      <w:lvlText w:val="%5."/>
+      <w:lvlJc w:val="left"/>
+      <w:pPr>
+        <w:ind w:left="3600" w:hanging="480"/>
+      </w:pPr>
+    </w:lvl>
+    <w:lvl w:ilvl="5">
+      <w:start w:val="1"/>
+      <w:numFmt w:val="decimal"/>
+      <w:lvlText w:val="%6."/>
+      <w:lvlJc w:val="left"/>
+      <w:pPr>
+        <w:ind w:left="4320" w:hanging="480"/>
+      </w:pPr>
+    </w:lvl>
+    <w:lvl w:ilvl="6">
+      <w:start w:val="1"/>
+      <w:numFmt w:val="decimal"/>
+      <w:lvlText w:val="%7."/>
+      <w:lvlJc w:val="left"/>
+      <w:pPr>
+        <w:ind w:left="5040" w:hanging="480"/>
+      </w:pPr>
+    </w:lvl>
+    <w:lvl w:ilvl="7">
+      <w:start w:val="1"/>
+      <w:numFmt w:val="decimal"/>
+      <w:lvlText w:val="%8."/>
+      <w:lvlJc w:val="left"/>
+      <w:pPr>
+        <w:ind w:left="5760" w:hanging="480"/>
+      </w:pPr>
+    </w:lvl>
+    <w:lvl w:ilvl="8">
+      <w:start w:val="1"/>
+      <w:numFmt w:val="decimal"/>
+      <w:lvlText w:val="%9."/>
+      <w:lvlJc w:val="left"/>
+      <w:pPr>
+        <w:ind w:left="6480" w:hanging="480"/>
+      </w:pPr>
+    </w:lvl>
+  </w:abstractNum>
   <w:num w:numId="1000">
     <w:abstractNumId w:val="990"/>
+  </w:num>
+  <w:num w:numId="1001">
+    <w:abstractNumId w:val="99412"/>
+    <w:lvlOverride w:ilvl="0">
+      <w:startOverride w:val="2"/>
+    </w:lvlOverride>
+    <w:lvlOverride w:ilvl="1">
+      <w:startOverride w:val="2"/>
+    </w:lvlOverride>
+    <w:lvlOverride w:ilvl="2">
+      <w:startOverride w:val="2"/>
+    </w:lvlOverride>
+    <w:lvlOverride w:ilvl="3">
+      <w:startOverride w:val="2"/>
+    </w:lvlOverride>
+    <w:lvlOverride w:ilvl="4">
+      <w:startOverride w:val="2"/>
+    </w:lvlOverride>
+    <w:lvlOverride w:ilvl="5">
+      <w:startOverride w:val="2"/>
+    </w:lvlOverride>
+    <w:lvlOverride w:ilvl="6">
+      <w:startOverride w:val="2"/>
+    </w:lvlOverride>
+    <w:lvlOverride w:ilvl="7">
+      <w:startOverride w:val="2"/>
+    </w:lvlOverride>
+    <w:lvlOverride w:ilvl="8">
+      <w:startOverride w:val="2"/>
+    </w:lvlOverride>
+  </w:num>
+  <w:num w:numId="1002">
+    <w:abstractNumId w:val="991"/>
+  </w:num>
+  <w:num w:numId="1003">
+    <w:abstractNumId w:val="991"/>
+  </w:num>
+  <w:num w:numId="1004">
+    <w:abstractNumId w:val="99411"/>
+    <w:lvlOverride w:ilvl="0">
+      <w:startOverride w:val="1"/>
+    </w:lvlOverride>
+    <w:lvlOverride w:ilvl="1">
+      <w:startOverride w:val="1"/>
+    </w:lvlOverride>
+    <w:lvlOverride w:ilvl="2">
+      <w:startOverride w:val="1"/>
+    </w:lvlOverride>
+    <w:lvlOverride w:ilvl="3">
+      <w:startOverride w:val="1"/>
+    </w:lvlOverride>
+    <w:lvlOverride w:ilvl="4">
+      <w:startOverride w:val="1"/>
+    </w:lvlOverride>
+    <w:lvlOverride w:ilvl="5">
+      <w:startOverride w:val="1"/>
+    </w:lvlOverride>
+    <w:lvlOverride w:ilvl="6">
+      <w:startOverride w:val="1"/>
+    </w:lvlOverride>
+    <w:lvlOverride w:ilvl="7">
+      <w:startOverride w:val="1"/>
+    </w:lvlOverride>
+    <w:lvlOverride w:ilvl="8">
+      <w:startOverride w:val="1"/>
+    </w:lvlOverride>
+  </w:num>
+  <w:num w:numId="1005">
+    <w:abstractNumId w:val="99412"/>
+    <w:lvlOverride w:ilvl="0">
+      <w:startOverride w:val="2"/>
+    </w:lvlOverride>
+    <w:lvlOverride w:ilvl="1">
+      <w:startOverride w:val="2"/>
+    </w:lvlOverride>
+    <w:lvlOverride w:ilvl="2">
+      <w:startOverride w:val="2"/>
+    </w:lvlOverride>
+    <w:lvlOverride w:ilvl="3">
+      <w:startOverride w:val="2"/>
+    </w:lvlOverride>
+    <w:lvlOverride w:ilvl="4">
+      <w:startOverride w:val="2"/>
+    </w:lvlOverride>
+    <w:lvlOverride w:ilvl="5">
+      <w:startOverride w:val="2"/>
+    </w:lvlOverride>
+    <w:lvlOverride w:ilvl="6">
+      <w:startOverride w:val="2"/>
+    </w:lvlOverride>
+    <w:lvlOverride w:ilvl="7">
+      <w:startOverride w:val="2"/>
+    </w:lvlOverride>
+    <w:lvlOverride w:ilvl="8">
+      <w:startOverride w:val="2"/>
+    </w:lvlOverride>
+  </w:num>
+  <w:num w:numId="1006">
+    <w:abstractNumId w:val="991"/>
+  </w:num>
+  <w:num w:numId="1007">
+    <w:abstractNumId w:val="991"/>
+  </w:num>
+  <w:num w:numId="1008">
+    <w:abstractNumId w:val="991"/>
   </w:num>
 </w:numbering>
 </file>
